--- a/CM-Assign of Invest-CP.docx
+++ b/CM-Assign of Invest-CP.docx
@@ -1,6 +1,6 @@
 
 <file path=word/document.xml><?xml version="1.0" encoding="utf-8"?>
-<w:document xmlns:wpc="http://schemas.microsoft.com/office/word/2010/wordprocessingCanvas" xmlns:cx="http://schemas.microsoft.com/office/drawing/2014/chartex" xmlns:cx1="http://schemas.microsoft.com/office/drawing/2015/9/8/chartex" xmlns:cx2="http://schemas.microsoft.com/office/drawing/2015/10/21/chartex" xmlns:cx3="http://schemas.microsoft.com/office/drawing/2016/5/9/chartex" xmlns:cx4="http://schemas.microsoft.com/office/drawing/2016/5/10/chartex" xmlns:cx5="http://schemas.microsoft.com/office/drawing/2016/5/11/chartex" xmlns:cx6="http://schemas.microsoft.com/office/drawing/2016/5/12/chartex" xmlns:cx7="http://schemas.microsoft.com/office/drawing/2016/5/13/chartex" xmlns:cx8="http://schemas.microsoft.com/office/drawing/2016/5/14/chartex" xmlns:mc="http://schemas.openxmlformats.org/markup-compatibility/2006" xmlns:aink="http://schemas.microsoft.com/office/drawing/2016/ink" xmlns:am3d="http://schemas.microsoft.com/office/drawing/2017/model3d" xmlns:o="urn:schemas-microsoft-com:office:office" xmlns:r="http://schemas.openxmlformats.org/officeDocument/2006/relationships" xmlns:m="http://schemas.openxmlformats.org/officeDocument/2006/math" xmlns:v="urn:schemas-microsoft-com:vml" xmlns:wp14="http://schemas.microsoft.com/office/word/2010/wordprocessingDrawing" xmlns:wp="http://schemas.openxmlformats.org/drawingml/2006/wordprocessingDrawing" xmlns:w10="urn:schemas-microsoft-com:office:word" xmlns:w="http://schemas.openxmlformats.org/wordprocessingml/2006/main" xmlns:w14="http://schemas.microsoft.com/office/word/2010/wordml" xmlns:w15="http://schemas.microsoft.com/office/word/2012/wordml" xmlns:w16cex="http://schemas.microsoft.com/office/word/2018/wordml/cex" xmlns:w16cid="http://schemas.microsoft.com/office/word/2016/wordml/cid" xmlns:w16="http://schemas.microsoft.com/office/word/2018/wordml" xmlns:w16sdtdh="http://schemas.microsoft.com/office/word/2020/wordml/sdtdatahash" xmlns:w16se="http://schemas.microsoft.com/office/word/2015/wordml/symex" xmlns:wpg="http://schemas.microsoft.com/office/word/2010/wordprocessingGroup" xmlns:wpi="http://schemas.microsoft.com/office/word/2010/wordprocessingInk" xmlns:wne="http://schemas.microsoft.com/office/word/2006/wordml" xmlns:wps="http://schemas.microsoft.com/office/word/2010/wordprocessingShape" mc:Ignorable="w14 w15 w16se w16cid w16 w16cex w16sdtdh wp14">
+<w:document xmlns:wpc="http://schemas.microsoft.com/office/word/2010/wordprocessingCanvas" xmlns:cx="http://schemas.microsoft.com/office/drawing/2014/chartex" xmlns:cx1="http://schemas.microsoft.com/office/drawing/2015/9/8/chartex" xmlns:cx2="http://schemas.microsoft.com/office/drawing/2015/10/21/chartex" xmlns:cx3="http://schemas.microsoft.com/office/drawing/2016/5/9/chartex" xmlns:cx4="http://schemas.microsoft.com/office/drawing/2016/5/10/chartex" xmlns:cx5="http://schemas.microsoft.com/office/drawing/2016/5/11/chartex" xmlns:cx6="http://schemas.microsoft.com/office/drawing/2016/5/12/chartex" xmlns:cx7="http://schemas.microsoft.com/office/drawing/2016/5/13/chartex" xmlns:cx8="http://schemas.microsoft.com/office/drawing/2016/5/14/chartex" xmlns:mc="http://schemas.openxmlformats.org/markup-compatibility/2006" xmlns:aink="http://schemas.microsoft.com/office/drawing/2016/ink" xmlns:am3d="http://schemas.microsoft.com/office/drawing/2017/model3d" xmlns:o="urn:schemas-microsoft-com:office:office" xmlns:oel="http://schemas.microsoft.com/office/2019/extlst" xmlns:r="http://schemas.openxmlformats.org/officeDocument/2006/relationships" xmlns:m="http://schemas.openxmlformats.org/officeDocument/2006/math" xmlns:v="urn:schemas-microsoft-com:vml" xmlns:wp14="http://schemas.microsoft.com/office/word/2010/wordprocessingDrawing" xmlns:wp="http://schemas.openxmlformats.org/drawingml/2006/wordprocessingDrawing" xmlns:w10="urn:schemas-microsoft-com:office:word" xmlns:w="http://schemas.openxmlformats.org/wordprocessingml/2006/main" xmlns:w14="http://schemas.microsoft.com/office/word/2010/wordml" xmlns:w15="http://schemas.microsoft.com/office/word/2012/wordml" xmlns:w16cex="http://schemas.microsoft.com/office/word/2018/wordml/cex" xmlns:w16cid="http://schemas.microsoft.com/office/word/2016/wordml/cid" xmlns:w16="http://schemas.microsoft.com/office/word/2018/wordml" xmlns:w16sdtdh="http://schemas.microsoft.com/office/word/2020/wordml/sdtdatahash" xmlns:w16se="http://schemas.microsoft.com/office/word/2015/wordml/symex" xmlns:wpg="http://schemas.microsoft.com/office/word/2010/wordprocessingGroup" xmlns:wpi="http://schemas.microsoft.com/office/word/2010/wordprocessingInk" xmlns:wne="http://schemas.microsoft.com/office/word/2006/wordml" xmlns:wps="http://schemas.microsoft.com/office/word/2010/wordprocessingShape" mc:Ignorable="w14 w15 w16se w16cid w16 w16cex w16sdtdh wp14">
   <w:body>
     <w:p>
       <w:pPr>
@@ -71,7 +71,7 @@
           <w:sz w:val="24"/>
           <w:szCs w:val="24"/>
         </w:rPr>
-        <w:t>September 8, 2022</w:t>
+        <w:t>January 24, 2024</w:t>
       </w:r>
       <w:r>
         <w:rPr>
@@ -94,15 +94,17 @@
     </w:p>
     <w:p>
       <w:pPr>
+        <w:spacing w:after="0" w:line="256" w:lineRule="auto"/>
         <w:rPr>
-          <w:rFonts w:ascii="Arial" w:hAnsi="Arial" w:cs="Arial"/>
+          <w:rFonts w:ascii="Arial" w:eastAsia="Times New Roman" w:hAnsi="Arial" w:cs="Arial"/>
           <w:sz w:val="24"/>
           <w:szCs w:val="24"/>
         </w:rPr>
       </w:pPr>
+      <w:bookmarkStart w:id="0" w:name="_Hlk156992290"/>
       <w:r>
         <w:rPr>
-          <w:rFonts w:ascii="Arial" w:hAnsi="Arial" w:cs="Arial"/>
+          <w:rFonts w:ascii="Arial" w:eastAsia="Times New Roman" w:hAnsi="Arial" w:cs="Arial"/>
           <w:sz w:val="24"/>
           <w:szCs w:val="24"/>
         </w:rPr>
@@ -110,7 +112,7 @@
       </w:r>
       <w:r>
         <w:rPr>
-          <w:rFonts w:ascii="Arial" w:hAnsi="Arial" w:cs="Arial"/>
+          <w:rFonts w:ascii="Arial" w:eastAsia="Times New Roman" w:hAnsi="Arial" w:cs="Arial"/>
           <w:b/>
           <w:bCs/>
           <w:color w:val="0000FF"/>
@@ -121,31 +123,31 @@
       </w:r>
       <w:r>
         <w:rPr>
-          <w:rFonts w:ascii="Arial" w:hAnsi="Arial" w:cs="Arial"/>
+          <w:rFonts w:ascii="Arial" w:eastAsia="Times New Roman" w:hAnsi="Arial" w:cs="Arial"/>
           <w:sz w:val="24"/>
           <w:szCs w:val="24"/>
         </w:rPr>
         <w:t> </w:t>
       </w:r>
+      <w:bookmarkStart w:id="1" w:name="_Hlk110864046"/>
       <w:sdt>
         <w:sdtPr>
           <w:rPr>
-            <w:rFonts w:ascii="Arial" w:hAnsi="Arial" w:cs="Arial"/>
+            <w:rFonts w:ascii="Arial" w:eastAsia="Times New Roman" w:hAnsi="Arial" w:cs="Arial"/>
             <w:sz w:val="24"/>
             <w:szCs w:val="24"/>
           </w:rPr>
-          <w:id w:val="-1766063174"/>
+          <w:id w:val="-1743632142"/>
           <w:placeholder>
-            <w:docPart w:val="F9399A8822AC4BDDA5AF56D1ADA517C2"/>
+            <w:docPart w:val="21C29587A14A4CBC9520A11689D8F769"/>
           </w:placeholder>
           <w:dataBinding w:prefixMappings="xmlns:ns0='urn:microsoft-crm/document-template/govcdm_eeoinformalcomplaint/10290/' " w:xpath="/ns0:DocumentTemplate[1]/govcdm_eeoinformalcomplaint[1]/govcdm_contact_govcdm_eeoinformalcomplaint_CurrentAPContact[1]/emailaddress3[1]" w:storeItemID="{1053983A-EBD3-4634-9C88-22B5A3B8E76D}"/>
           <w:text/>
         </w:sdtPr>
-        <w:sdtEndPr/>
         <w:sdtContent>
           <w:r>
             <w:rPr>
-              <w:rFonts w:ascii="Arial" w:hAnsi="Arial" w:cs="Arial"/>
+              <w:rFonts w:ascii="Arial" w:eastAsia="Times New Roman" w:hAnsi="Arial" w:cs="Arial"/>
               <w:sz w:val="24"/>
               <w:szCs w:val="24"/>
             </w:rPr>
@@ -153,13 +155,104 @@
           </w:r>
         </w:sdtContent>
       </w:sdt>
+      <w:bookmarkEnd w:id="1"/>
     </w:p>
-    <w:bookmarkStart w:id="0" w:name="_Hlk109049480"/>
     <w:p>
       <w:pPr>
-        <w:spacing w:after="0" w:line="240" w:lineRule="auto"/>
+        <w:spacing w:after="0" w:line="256" w:lineRule="auto"/>
+        <w:rPr>
+          <w:rFonts w:ascii="Arial" w:eastAsia="Times New Roman" w:hAnsi="Arial" w:cs="Arial"/>
+          <w:sz w:val="24"/>
+          <w:szCs w:val="24"/>
+        </w:rPr>
+      </w:pPr>
+    </w:p>
+    <w:p>
+      <w:pPr>
+        <w:pStyle w:val="NoSpacing"/>
+        <w:rPr>
+          <w:rStyle w:val="normaltextrun"/>
+          <w:rFonts w:ascii="Arial" w:hAnsi="Arial" w:cs="Arial"/>
+          <w:bCs/>
+          <w:sz w:val="24"/>
+          <w:szCs w:val="24"/>
+        </w:rPr>
+      </w:pPr>
+      <w:sdt>
+        <w:sdtPr>
+          <w:rPr>
+            <w:rStyle w:val="normaltextrun"/>
+            <w:rFonts w:ascii="Arial" w:hAnsi="Arial" w:cs="Arial"/>
+            <w:bCs/>
+            <w:sz w:val="24"/>
+            <w:szCs w:val="24"/>
+          </w:rPr>
+          <w:id w:val="898568294"/>
+          <w:placeholder>
+            <w:docPart w:val="298955BAD03F43BBA9B3A6112E9325BF"/>
+          </w:placeholder>
+          <w:dataBinding w:prefixMappings="xmlns:ns0='urn:microsoft-crm/document-template/govcdm_eeoinformalcomplaint/10290/' " w:xpath="/ns0:DocumentTemplate[1]/govcdm_eeoinformalcomplaint[1]/govcdm_eeocasecontact_eeoinformalcomplaint_ap[1]/govcdm_firstname[1]" w:storeItemID="{1053983A-EBD3-4634-9C88-22B5A3B8E76D}"/>
+          <w:text/>
+        </w:sdtPr>
+        <w:sdtContent>
+          <w:r>
+            <w:rPr>
+              <w:rStyle w:val="normaltextrun"/>
+              <w:rFonts w:ascii="Arial" w:hAnsi="Arial" w:cs="Arial"/>
+              <w:bCs/>
+              <w:sz w:val="24"/>
+              <w:szCs w:val="24"/>
+            </w:rPr>
+            <w:t>govcdm_firstname</w:t>
+          </w:r>
+        </w:sdtContent>
+      </w:sdt>
+      <w:r>
+        <w:rPr>
+          <w:rStyle w:val="normaltextrun"/>
+          <w:rFonts w:ascii="Arial" w:hAnsi="Arial" w:cs="Arial"/>
+          <w:bCs/>
+          <w:sz w:val="24"/>
+          <w:szCs w:val="24"/>
+        </w:rPr>
+        <w:t xml:space="preserve"> </w:t>
+      </w:r>
+      <w:sdt>
+        <w:sdtPr>
+          <w:rPr>
+            <w:rStyle w:val="normaltextrun"/>
+            <w:rFonts w:ascii="Arial" w:hAnsi="Arial" w:cs="Arial"/>
+            <w:bCs/>
+            <w:sz w:val="24"/>
+            <w:szCs w:val="24"/>
+          </w:rPr>
+          <w:id w:val="-1419241902"/>
+          <w:placeholder>
+            <w:docPart w:val="298955BAD03F43BBA9B3A6112E9325BF"/>
+          </w:placeholder>
+          <w:dataBinding w:prefixMappings="xmlns:ns0='urn:microsoft-crm/document-template/govcdm_eeoinformalcomplaint/10290/' " w:xpath="/ns0:DocumentTemplate[1]/govcdm_eeoinformalcomplaint[1]/govcdm_eeocasecontact_eeoinformalcomplaint_ap[1]/govcdm_lastname[1]" w:storeItemID="{1053983A-EBD3-4634-9C88-22B5A3B8E76D}"/>
+          <w:text/>
+        </w:sdtPr>
+        <w:sdtContent>
+          <w:r>
+            <w:rPr>
+              <w:rStyle w:val="normaltextrun"/>
+              <w:rFonts w:ascii="Arial" w:hAnsi="Arial" w:cs="Arial"/>
+              <w:bCs/>
+              <w:sz w:val="24"/>
+              <w:szCs w:val="24"/>
+            </w:rPr>
+            <w:t>govcdm_lastname</w:t>
+          </w:r>
+        </w:sdtContent>
+      </w:sdt>
+    </w:p>
+    <w:p>
+      <w:pPr>
+        <w:pStyle w:val="NoSpacing"/>
         <w:rPr>
           <w:rFonts w:ascii="Arial" w:hAnsi="Arial" w:cs="Arial"/>
+          <w:bCs/>
           <w:sz w:val="24"/>
           <w:szCs w:val="24"/>
         </w:rPr>
@@ -168,33 +261,33 @@
         <w:sdtPr>
           <w:rPr>
             <w:rFonts w:ascii="Arial" w:hAnsi="Arial" w:cs="Arial"/>
+            <w:bCs/>
             <w:sz w:val="24"/>
             <w:szCs w:val="24"/>
           </w:rPr>
-          <w:id w:val="1359392072"/>
+          <w:id w:val="-1424021219"/>
           <w:placeholder>
-            <w:docPart w:val="5B089953FBF54A8AADD033F40A90E656"/>
+            <w:docPart w:val="298955BAD03F43BBA9B3A6112E9325BF"/>
           </w:placeholder>
-          <w:dataBinding w:prefixMappings="xmlns:ns0='urn:microsoft-crm/document-template/govcdm_eeoinformalcomplaint/10290/' " w:xpath="/ns0:DocumentTemplate[1]/govcdm_eeoinformalcomplaint[1]/govcdm_contact_govcdm_eeoinformalcomplaint_CurrentAPContact[1]/firstname[1]" w:storeItemID="{1053983A-EBD3-4634-9C88-22B5A3B8E76D}"/>
+          <w:dataBinding w:prefixMappings="xmlns:ns0='urn:microsoft-crm/document-template/govcdm_eeoinformalcomplaint/10290/' " w:xpath="/ns0:DocumentTemplate[1]/govcdm_eeoinformalcomplaint[1]/govcdm_eeocasecontact_eeoinformalcomplaint_ap[1]/govcdm_address1_line1[1]" w:storeItemID="{1053983A-EBD3-4634-9C88-22B5A3B8E76D}"/>
           <w:text/>
         </w:sdtPr>
-        <w:sdtEndPr/>
         <w:sdtContent>
-          <w:proofErr w:type="spellStart"/>
           <w:r>
             <w:rPr>
               <w:rFonts w:ascii="Arial" w:hAnsi="Arial" w:cs="Arial"/>
+              <w:bCs/>
               <w:sz w:val="24"/>
               <w:szCs w:val="24"/>
             </w:rPr>
-            <w:t>firstname</w:t>
+            <w:t>govcdm_address1_line1</w:t>
           </w:r>
-          <w:proofErr w:type="spellEnd"/>
         </w:sdtContent>
       </w:sdt>
       <w:r>
         <w:rPr>
           <w:rFonts w:ascii="Arial" w:hAnsi="Arial" w:cs="Arial"/>
+          <w:bCs/>
           <w:sz w:val="24"/>
           <w:szCs w:val="24"/>
         </w:rPr>
@@ -204,37 +297,36 @@
         <w:sdtPr>
           <w:rPr>
             <w:rFonts w:ascii="Arial" w:hAnsi="Arial" w:cs="Arial"/>
+            <w:bCs/>
             <w:sz w:val="24"/>
             <w:szCs w:val="24"/>
           </w:rPr>
-          <w:id w:val="-10604741"/>
+          <w:id w:val="-71131194"/>
           <w:placeholder>
-            <w:docPart w:val="5B089953FBF54A8AADD033F40A90E656"/>
+            <w:docPart w:val="298955BAD03F43BBA9B3A6112E9325BF"/>
           </w:placeholder>
-          <w:dataBinding w:prefixMappings="xmlns:ns0='urn:microsoft-crm/document-template/govcdm_eeoinformalcomplaint/10290/' " w:xpath="/ns0:DocumentTemplate[1]/govcdm_eeoinformalcomplaint[1]/govcdm_contact_govcdm_eeoinformalcomplaint_CurrentAPContact[1]/lastname[1]" w:storeItemID="{1053983A-EBD3-4634-9C88-22B5A3B8E76D}"/>
+          <w:dataBinding w:prefixMappings="xmlns:ns0='urn:microsoft-crm/document-template/govcdm_eeoinformalcomplaint/10290/' " w:xpath="/ns0:DocumentTemplate[1]/govcdm_eeoinformalcomplaint[1]/govcdm_eeocasecontact_eeoinformalcomplaint_ap[1]/govcdm_address1_line2[1]" w:storeItemID="{1053983A-EBD3-4634-9C88-22B5A3B8E76D}"/>
           <w:text/>
         </w:sdtPr>
-        <w:sdtEndPr/>
         <w:sdtContent>
-          <w:proofErr w:type="spellStart"/>
           <w:r>
             <w:rPr>
               <w:rFonts w:ascii="Arial" w:hAnsi="Arial" w:cs="Arial"/>
+              <w:bCs/>
               <w:sz w:val="24"/>
               <w:szCs w:val="24"/>
             </w:rPr>
-            <w:t>lastname</w:t>
+            <w:t>govcdm_address1_line2</w:t>
           </w:r>
-          <w:proofErr w:type="spellEnd"/>
         </w:sdtContent>
       </w:sdt>
     </w:p>
-    <w:bookmarkEnd w:id="0"/>
     <w:p>
       <w:pPr>
-        <w:spacing w:after="0" w:line="240" w:lineRule="auto"/>
+        <w:pStyle w:val="NoSpacing"/>
         <w:rPr>
           <w:rFonts w:ascii="Arial" w:hAnsi="Arial" w:cs="Arial"/>
+          <w:bCs/>
           <w:sz w:val="24"/>
           <w:szCs w:val="24"/>
         </w:rPr>
@@ -243,101 +335,33 @@
         <w:sdtPr>
           <w:rPr>
             <w:rFonts w:ascii="Arial" w:hAnsi="Arial" w:cs="Arial"/>
+            <w:bCs/>
             <w:sz w:val="24"/>
             <w:szCs w:val="24"/>
           </w:rPr>
-          <w:id w:val="1850986079"/>
+          <w:id w:val="-359671642"/>
           <w:placeholder>
-            <w:docPart w:val="E9215799710943F88DC3DADCECADADAE"/>
+            <w:docPart w:val="298955BAD03F43BBA9B3A6112E9325BF"/>
           </w:placeholder>
-          <w:dataBinding w:prefixMappings="xmlns:ns0='urn:microsoft-crm/document-template/govcdm_eeoinformalcomplaint/10290/' " w:xpath="/ns0:DocumentTemplate[1]/govcdm_eeoinformalcomplaint[1]/govcdm_contact_govcdm_eeoinformalcomplaint_CurrentAPContact[1]/address1_line1[1]" w:storeItemID="{1053983A-EBD3-4634-9C88-22B5A3B8E76D}"/>
+          <w:dataBinding w:prefixMappings="xmlns:ns0='urn:microsoft-crm/document-template/govcdm_eeoinformalcomplaint/10290/' " w:xpath="/ns0:DocumentTemplate[1]/govcdm_eeoinformalcomplaint[1]/govcdm_eeocasecontact_eeoinformalcomplaint_ap[1]/govcdm_address1_city[1]" w:storeItemID="{1053983A-EBD3-4634-9C88-22B5A3B8E76D}"/>
           <w:text/>
         </w:sdtPr>
-        <w:sdtEndPr/>
         <w:sdtContent>
           <w:r>
             <w:rPr>
               <w:rFonts w:ascii="Arial" w:hAnsi="Arial" w:cs="Arial"/>
+              <w:bCs/>
               <w:sz w:val="24"/>
               <w:szCs w:val="24"/>
             </w:rPr>
-            <w:t>address1_line1</w:t>
+            <w:t>govcdm_address1_city</w:t>
           </w:r>
         </w:sdtContent>
       </w:sdt>
       <w:r>
         <w:rPr>
           <w:rFonts w:ascii="Arial" w:hAnsi="Arial" w:cs="Arial"/>
-          <w:sz w:val="24"/>
-          <w:szCs w:val="24"/>
-        </w:rPr>
-        <w:t xml:space="preserve"> </w:t>
-      </w:r>
-      <w:sdt>
-        <w:sdtPr>
-          <w:rPr>
-            <w:rFonts w:ascii="Arial" w:hAnsi="Arial" w:cs="Arial"/>
-            <w:sz w:val="24"/>
-            <w:szCs w:val="24"/>
-          </w:rPr>
-          <w:id w:val="-1692295730"/>
-          <w:placeholder>
-            <w:docPart w:val="E9215799710943F88DC3DADCECADADAE"/>
-          </w:placeholder>
-          <w:dataBinding w:prefixMappings="xmlns:ns0='urn:microsoft-crm/document-template/govcdm_eeoinformalcomplaint/10290/' " w:xpath="/ns0:DocumentTemplate[1]/govcdm_eeoinformalcomplaint[1]/govcdm_contact_govcdm_eeoinformalcomplaint_CurrentAPContact[1]/address1_line2[1]" w:storeItemID="{1053983A-EBD3-4634-9C88-22B5A3B8E76D}"/>
-          <w:text/>
-        </w:sdtPr>
-        <w:sdtEndPr/>
-        <w:sdtContent>
-          <w:r>
-            <w:rPr>
-              <w:rFonts w:ascii="Arial" w:hAnsi="Arial" w:cs="Arial"/>
-              <w:sz w:val="24"/>
-              <w:szCs w:val="24"/>
-            </w:rPr>
-            <w:t>address1_line2</w:t>
-          </w:r>
-        </w:sdtContent>
-      </w:sdt>
-    </w:p>
-    <w:p>
-      <w:pPr>
-        <w:spacing w:after="0" w:line="240" w:lineRule="auto"/>
-        <w:rPr>
-          <w:rFonts w:ascii="Arial" w:hAnsi="Arial" w:cs="Arial"/>
-          <w:sz w:val="24"/>
-          <w:szCs w:val="24"/>
-        </w:rPr>
-      </w:pPr>
-      <w:sdt>
-        <w:sdtPr>
-          <w:rPr>
-            <w:rFonts w:ascii="Arial" w:hAnsi="Arial" w:cs="Arial"/>
-            <w:sz w:val="24"/>
-            <w:szCs w:val="24"/>
-          </w:rPr>
-          <w:id w:val="-447777598"/>
-          <w:placeholder>
-            <w:docPart w:val="E9215799710943F88DC3DADCECADADAE"/>
-          </w:placeholder>
-          <w:dataBinding w:prefixMappings="xmlns:ns0='urn:microsoft-crm/document-template/govcdm_eeoinformalcomplaint/10290/' " w:xpath="/ns0:DocumentTemplate[1]/govcdm_eeoinformalcomplaint[1]/govcdm_contact_govcdm_eeoinformalcomplaint_CurrentAPContact[1]/address1_city[1]" w:storeItemID="{1053983A-EBD3-4634-9C88-22B5A3B8E76D}"/>
-          <w:text/>
-        </w:sdtPr>
-        <w:sdtEndPr/>
-        <w:sdtContent>
-          <w:r>
-            <w:rPr>
-              <w:rFonts w:ascii="Arial" w:hAnsi="Arial" w:cs="Arial"/>
-              <w:sz w:val="24"/>
-              <w:szCs w:val="24"/>
-            </w:rPr>
-            <w:t>address1_city</w:t>
-          </w:r>
-        </w:sdtContent>
-      </w:sdt>
-      <w:r>
-        <w:rPr>
-          <w:rFonts w:ascii="Arial" w:hAnsi="Arial" w:cs="Arial"/>
+          <w:bCs/>
           <w:sz w:val="24"/>
           <w:szCs w:val="24"/>
         </w:rPr>
@@ -347,21 +371,22 @@
         <w:sdtPr>
           <w:rPr>
             <w:rFonts w:ascii="Arial" w:hAnsi="Arial" w:cs="Arial"/>
+            <w:bCs/>
             <w:sz w:val="24"/>
             <w:szCs w:val="24"/>
           </w:rPr>
-          <w:id w:val="-1749647222"/>
+          <w:id w:val="1222175157"/>
           <w:placeholder>
-            <w:docPart w:val="E9215799710943F88DC3DADCECADADAE"/>
+            <w:docPart w:val="298955BAD03F43BBA9B3A6112E9325BF"/>
           </w:placeholder>
-          <w:dataBinding w:prefixMappings="xmlns:ns0='urn:microsoft-crm/document-template/govcdm_eeoinformalcomplaint/10290/' " w:xpath="/ns0:DocumentTemplate[1]/govcdm_eeoinformalcomplaint[1]/govcdm_contact_govcdm_eeoinformalcomplaint_CurrentAPContact[1]/govcdm_address1statepicklist[1]" w:storeItemID="{1053983A-EBD3-4634-9C88-22B5A3B8E76D}"/>
+          <w:dataBinding w:prefixMappings="xmlns:ns0='urn:microsoft-crm/document-template/govcdm_eeoinformalcomplaint/10290/' " w:xpath="/ns0:DocumentTemplate[1]/govcdm_eeoinformalcomplaint[1]/govcdm_eeocasecontact_eeoinformalcomplaint_ap[1]/govcdm_address1statepicklist[1]" w:storeItemID="{1053983A-EBD3-4634-9C88-22B5A3B8E76D}"/>
           <w:text/>
         </w:sdtPr>
-        <w:sdtEndPr/>
         <w:sdtContent>
           <w:r>
             <w:rPr>
               <w:rFonts w:ascii="Arial" w:hAnsi="Arial" w:cs="Arial"/>
+              <w:bCs/>
               <w:sz w:val="24"/>
               <w:szCs w:val="24"/>
             </w:rPr>
@@ -372,6 +397,7 @@
       <w:r>
         <w:rPr>
           <w:rFonts w:ascii="Arial" w:hAnsi="Arial" w:cs="Arial"/>
+          <w:bCs/>
           <w:sz w:val="24"/>
           <w:szCs w:val="24"/>
         </w:rPr>
@@ -381,37 +407,31 @@
         <w:sdtPr>
           <w:rPr>
             <w:rFonts w:ascii="Arial" w:hAnsi="Arial" w:cs="Arial"/>
+            <w:bCs/>
             <w:sz w:val="24"/>
             <w:szCs w:val="24"/>
           </w:rPr>
-          <w:id w:val="-970123091"/>
+          <w:id w:val="-46612099"/>
           <w:placeholder>
-            <w:docPart w:val="E9215799710943F88DC3DADCECADADAE"/>
+            <w:docPart w:val="298955BAD03F43BBA9B3A6112E9325BF"/>
           </w:placeholder>
-          <w:dataBinding w:prefixMappings="xmlns:ns0='urn:microsoft-crm/document-template/govcdm_eeoinformalcomplaint/10290/' " w:xpath="/ns0:DocumentTemplate[1]/govcdm_eeoinformalcomplaint[1]/govcdm_contact_govcdm_eeoinformalcomplaint_CurrentAPContact[1]/address1_postalcode[1]" w:storeItemID="{1053983A-EBD3-4634-9C88-22B5A3B8E76D}"/>
+          <w:dataBinding w:prefixMappings="xmlns:ns0='urn:microsoft-crm/document-template/govcdm_eeoinformalcomplaint/10290/' " w:xpath="/ns0:DocumentTemplate[1]/govcdm_eeoinformalcomplaint[1]/govcdm_eeocasecontact_eeoinformalcomplaint_ap[1]/govcdm_address1_postalcode[1]" w:storeItemID="{1053983A-EBD3-4634-9C88-22B5A3B8E76D}"/>
           <w:text/>
         </w:sdtPr>
-        <w:sdtEndPr/>
         <w:sdtContent>
           <w:r>
             <w:rPr>
               <w:rFonts w:ascii="Arial" w:hAnsi="Arial" w:cs="Arial"/>
+              <w:bCs/>
               <w:sz w:val="24"/>
               <w:szCs w:val="24"/>
             </w:rPr>
-            <w:t>address1_postalcode</w:t>
+            <w:t>govcdm_address1_postalcode</w:t>
           </w:r>
         </w:sdtContent>
       </w:sdt>
-      <w:r>
-        <w:rPr>
-          <w:rFonts w:ascii="Arial" w:hAnsi="Arial" w:cs="Arial"/>
-          <w:sz w:val="24"/>
-          <w:szCs w:val="24"/>
-        </w:rPr>
-        <w:t xml:space="preserve"> </w:t>
-      </w:r>
     </w:p>
+    <w:bookmarkEnd w:id="0"/>
     <w:p>
       <w:pPr>
         <w:spacing w:after="0" w:line="240" w:lineRule="auto"/>
@@ -442,7 +462,7 @@
         </w:rPr>
         <w:t xml:space="preserve">SUBJECT: </w:t>
       </w:r>
-      <w:bookmarkStart w:id="1" w:name="_Hlk113372682"/>
+      <w:bookmarkStart w:id="2" w:name="_Hlk113372682"/>
       <w:r>
         <w:rPr>
           <w:rFonts w:ascii="Arial" w:eastAsia="Times New Roman" w:hAnsi="Arial" w:cs="Times New Roman"/>
@@ -461,7 +481,7 @@
         </w:rPr>
         <w:t xml:space="preserve">Case No. </w:t>
       </w:r>
-      <w:bookmarkStart w:id="2" w:name="_Hlk109052582"/>
+      <w:bookmarkStart w:id="3" w:name="_Hlk109052582"/>
       <w:sdt>
         <w:sdtPr>
           <w:rPr>
@@ -479,7 +499,6 @@
         </w:sdtPr>
         <w:sdtEndPr/>
         <w:sdtContent>
-          <w:proofErr w:type="spellStart"/>
           <w:r>
             <w:rPr>
               <w:rFonts w:ascii="Arial" w:hAnsi="Arial" w:cs="Arial"/>
@@ -489,10 +508,9 @@
             </w:rPr>
             <w:t>govcdm_name</w:t>
           </w:r>
-          <w:proofErr w:type="spellEnd"/>
         </w:sdtContent>
       </w:sdt>
-      <w:bookmarkEnd w:id="2"/>
+      <w:bookmarkEnd w:id="3"/>
       <w:r>
         <w:rPr>
           <w:rFonts w:ascii="Arial" w:hAnsi="Arial" w:cs="Arial"/>
@@ -502,7 +520,7 @@
         </w:rPr>
         <w:t xml:space="preserve">, Filed </w:t>
       </w:r>
-      <w:bookmarkStart w:id="3" w:name="_Hlk110504019"/>
+      <w:bookmarkStart w:id="4" w:name="_Hlk110504019"/>
       <w:sdt>
         <w:sdtPr>
           <w:rPr>
@@ -521,7 +539,6 @@
         </w:sdtPr>
         <w:sdtEndPr/>
         <w:sdtContent>
-          <w:proofErr w:type="spellStart"/>
           <w:r>
             <w:rPr>
               <w:rFonts w:ascii="Arial" w:hAnsi="Arial" w:cs="Arial"/>
@@ -532,14 +549,13 @@
             </w:rPr>
             <w:t>govcdm_dateformalcomplaintfiled</w:t>
           </w:r>
-          <w:proofErr w:type="spellEnd"/>
         </w:sdtContent>
       </w:sdt>
-      <w:bookmarkStart w:id="4" w:name="_Hlk111034985"/>
-      <w:bookmarkEnd w:id="3"/>
-      <w:bookmarkEnd w:id="1"/>
+      <w:bookmarkStart w:id="5" w:name="_Hlk111034985"/>
+      <w:bookmarkEnd w:id="4"/>
+      <w:bookmarkEnd w:id="2"/>
     </w:p>
-    <w:bookmarkEnd w:id="4"/>
+    <w:bookmarkEnd w:id="5"/>
     <w:p>
       <w:pPr>
         <w:spacing w:after="0"/>
@@ -590,59 +606,28 @@
     </w:p>
     <w:p>
       <w:pPr>
-        <w:tabs>
-          <w:tab w:val="center" w:pos="4320"/>
-          <w:tab w:val="left" w:pos="6480"/>
-          <w:tab w:val="right" w:pos="8640"/>
-        </w:tabs>
-        <w:spacing w:after="0" w:line="240" w:lineRule="auto"/>
+        <w:pStyle w:val="NoSpacing"/>
         <w:rPr>
-          <w:rFonts w:ascii="Arial" w:eastAsia="Times New Roman" w:hAnsi="Arial" w:cs="Arial"/>
+          <w:rFonts w:ascii="Arial" w:hAnsi="Arial" w:cs="Arial"/>
+          <w:bCs/>
           <w:sz w:val="24"/>
           <w:szCs w:val="24"/>
         </w:rPr>
       </w:pPr>
-      <w:bookmarkStart w:id="5" w:name="_Hlk111471168"/>
+      <w:bookmarkStart w:id="6" w:name="_Hlk111471168"/>
       <w:r>
         <w:rPr>
           <w:rFonts w:ascii="Arial" w:eastAsia="Times New Roman" w:hAnsi="Arial" w:cs="Arial"/>
           <w:sz w:val="24"/>
           <w:szCs w:val="24"/>
         </w:rPr>
-        <w:t xml:space="preserve">Dear </w:t>
+        <w:t>Dear</w:t>
       </w:r>
-      <w:bookmarkStart w:id="6" w:name="_Hlk109049772"/>
-      <w:sdt>
-        <w:sdtPr>
-          <w:rPr>
-            <w:rFonts w:ascii="Arial" w:eastAsia="Times New Roman" w:hAnsi="Arial" w:cs="Arial"/>
-            <w:sz w:val="24"/>
-            <w:szCs w:val="24"/>
-          </w:rPr>
-          <w:id w:val="1167051426"/>
-          <w:placeholder>
-            <w:docPart w:val="BA30B572199641AD8C92984664AADA38"/>
-          </w:placeholder>
-          <w:dataBinding w:prefixMappings="xmlns:ns0='urn:microsoft-crm/document-template/govcdm_eeoinformalcomplaint/10290/' " w:xpath="/ns0:DocumentTemplate[1]/govcdm_eeoinformalcomplaint[1]/govcdm_contact_govcdm_eeoinformalcomplaint_CurrentAPContact[1]/firstname[1]" w:storeItemID="{1053983A-EBD3-4634-9C88-22B5A3B8E76D}"/>
-          <w:text/>
-        </w:sdtPr>
-        <w:sdtEndPr/>
-        <w:sdtContent>
-          <w:proofErr w:type="spellStart"/>
-          <w:r>
-            <w:rPr>
-              <w:rFonts w:ascii="Arial" w:eastAsia="Times New Roman" w:hAnsi="Arial" w:cs="Arial"/>
-              <w:sz w:val="24"/>
-              <w:szCs w:val="24"/>
-            </w:rPr>
-            <w:t>firstname</w:t>
-          </w:r>
-          <w:proofErr w:type="spellEnd"/>
-        </w:sdtContent>
-      </w:sdt>
       <w:r>
         <w:rPr>
-          <w:rFonts w:ascii="Arial" w:eastAsia="Times New Roman" w:hAnsi="Arial" w:cs="Arial"/>
+          <w:rStyle w:val="normaltextrun"/>
+          <w:rFonts w:ascii="Arial" w:hAnsi="Arial" w:cs="Arial"/>
+          <w:bCs/>
           <w:sz w:val="24"/>
           <w:szCs w:val="24"/>
         </w:rPr>
@@ -651,35 +636,76 @@
       <w:sdt>
         <w:sdtPr>
           <w:rPr>
-            <w:rFonts w:ascii="Arial" w:eastAsia="Times New Roman" w:hAnsi="Arial" w:cs="Arial"/>
+            <w:rStyle w:val="normaltextrun"/>
+            <w:rFonts w:ascii="Arial" w:hAnsi="Arial" w:cs="Arial"/>
+            <w:bCs/>
             <w:sz w:val="24"/>
             <w:szCs w:val="24"/>
           </w:rPr>
-          <w:id w:val="317466609"/>
+          <w:id w:val="1042026608"/>
           <w:placeholder>
-            <w:docPart w:val="BA30B572199641AD8C92984664AADA38"/>
+            <w:docPart w:val="7FACD975A1B047F4931203B2EEC8C920"/>
           </w:placeholder>
-          <w:dataBinding w:prefixMappings="xmlns:ns0='urn:microsoft-crm/document-template/govcdm_eeoinformalcomplaint/10290/' " w:xpath="/ns0:DocumentTemplate[1]/govcdm_eeoinformalcomplaint[1]/govcdm_contact_govcdm_eeoinformalcomplaint_CurrentAPContact[1]/lastname[1]" w:storeItemID="{1053983A-EBD3-4634-9C88-22B5A3B8E76D}"/>
+          <w:dataBinding w:prefixMappings="xmlns:ns0='urn:microsoft-crm/document-template/govcdm_eeoinformalcomplaint/10290/' " w:xpath="/ns0:DocumentTemplate[1]/govcdm_eeoinformalcomplaint[1]/govcdm_eeocasecontact_eeoinformalcomplaint_ap[1]/govcdm_firstname[1]" w:storeItemID="{1053983A-EBD3-4634-9C88-22B5A3B8E76D}"/>
           <w:text/>
         </w:sdtPr>
-        <w:sdtEndPr/>
         <w:sdtContent>
-          <w:proofErr w:type="spellStart"/>
           <w:r>
             <w:rPr>
-              <w:rFonts w:ascii="Arial" w:eastAsia="Times New Roman" w:hAnsi="Arial" w:cs="Arial"/>
+              <w:rStyle w:val="normaltextrun"/>
+              <w:rFonts w:ascii="Arial" w:hAnsi="Arial" w:cs="Arial"/>
+              <w:bCs/>
               <w:sz w:val="24"/>
               <w:szCs w:val="24"/>
             </w:rPr>
-            <w:t>lastname</w:t>
+            <w:t>govcdm_firstname</w:t>
           </w:r>
-          <w:proofErr w:type="spellEnd"/>
         </w:sdtContent>
       </w:sdt>
-      <w:bookmarkEnd w:id="6"/>
       <w:r>
         <w:rPr>
-          <w:rFonts w:ascii="Arial" w:eastAsia="Times New Roman" w:hAnsi="Arial" w:cs="Arial"/>
+          <w:rStyle w:val="normaltextrun"/>
+          <w:rFonts w:ascii="Arial" w:hAnsi="Arial" w:cs="Arial"/>
+          <w:bCs/>
+          <w:sz w:val="24"/>
+          <w:szCs w:val="24"/>
+        </w:rPr>
+        <w:t xml:space="preserve"> </w:t>
+      </w:r>
+      <w:sdt>
+        <w:sdtPr>
+          <w:rPr>
+            <w:rStyle w:val="normaltextrun"/>
+            <w:rFonts w:ascii="Arial" w:hAnsi="Arial" w:cs="Arial"/>
+            <w:bCs/>
+            <w:sz w:val="24"/>
+            <w:szCs w:val="24"/>
+          </w:rPr>
+          <w:id w:val="-536967031"/>
+          <w:placeholder>
+            <w:docPart w:val="7FACD975A1B047F4931203B2EEC8C920"/>
+          </w:placeholder>
+          <w:dataBinding w:prefixMappings="xmlns:ns0='urn:microsoft-crm/document-template/govcdm_eeoinformalcomplaint/10290/' " w:xpath="/ns0:DocumentTemplate[1]/govcdm_eeoinformalcomplaint[1]/govcdm_eeocasecontact_eeoinformalcomplaint_ap[1]/govcdm_lastname[1]" w:storeItemID="{1053983A-EBD3-4634-9C88-22B5A3B8E76D}"/>
+          <w:text/>
+        </w:sdtPr>
+        <w:sdtContent>
+          <w:r>
+            <w:rPr>
+              <w:rStyle w:val="normaltextrun"/>
+              <w:rFonts w:ascii="Arial" w:hAnsi="Arial" w:cs="Arial"/>
+              <w:bCs/>
+              <w:sz w:val="24"/>
+              <w:szCs w:val="24"/>
+            </w:rPr>
+            <w:t>govcdm_lastname</w:t>
+          </w:r>
+        </w:sdtContent>
+      </w:sdt>
+      <w:r>
+        <w:rPr>
+          <w:rStyle w:val="normaltextrun"/>
+          <w:rFonts w:ascii="Arial" w:hAnsi="Arial" w:cs="Arial"/>
+          <w:bCs/>
           <w:sz w:val="24"/>
           <w:szCs w:val="24"/>
         </w:rPr>
@@ -696,7 +722,7 @@
         </w:rPr>
       </w:pPr>
     </w:p>
-    <w:bookmarkEnd w:id="5"/>
+    <w:bookmarkEnd w:id="6"/>
     <w:p>
       <w:pPr>
         <w:pStyle w:val="NoSpacing"/>
@@ -732,7 +758,6 @@
         </w:sdtPr>
         <w:sdtEndPr/>
         <w:sdtContent>
-          <w:proofErr w:type="spellStart"/>
           <w:r>
             <w:rPr>
               <w:rFonts w:ascii="Arial" w:hAnsi="Arial" w:cs="Arial"/>
@@ -741,7 +766,6 @@
             </w:rPr>
             <w:t>firstname</w:t>
           </w:r>
-          <w:proofErr w:type="spellEnd"/>
         </w:sdtContent>
       </w:sdt>
       <w:r>
@@ -768,7 +792,6 @@
         </w:sdtPr>
         <w:sdtEndPr/>
         <w:sdtContent>
-          <w:proofErr w:type="spellStart"/>
           <w:r>
             <w:rPr>
               <w:rFonts w:ascii="Arial" w:hAnsi="Arial" w:cs="Arial"/>
@@ -777,7 +800,6 @@
             </w:rPr>
             <w:t>lastname</w:t>
           </w:r>
-          <w:proofErr w:type="spellEnd"/>
         </w:sdtContent>
       </w:sdt>
       <w:bookmarkEnd w:id="7"/>
@@ -806,25 +828,7 @@
           <w:sz w:val="24"/>
           <w:szCs w:val="24"/>
         </w:rPr>
-        <w:t xml:space="preserve">This letter serves to authorize the Investigator to (a) investigate the accepted claims of this complaint; (b) require all employees of the agency to cooperate with the investigation; and (c) require employees having any knowledge of the matter accepted for investigation to furnish testimony without a pledge of confidence. Pursuant to 29 C.F.R. §1614.108(c)(2), the Investigator’s authority to administer the oath is automatic </w:t>
-      </w:r>
-      <w:proofErr w:type="gramStart"/>
-      <w:r>
-        <w:rPr>
-          <w:rFonts w:ascii="Arial" w:eastAsia="Times New Roman" w:hAnsi="Arial" w:cs="Times New Roman"/>
-          <w:sz w:val="24"/>
-          <w:szCs w:val="24"/>
-        </w:rPr>
-        <w:t>during the course of</w:t>
-      </w:r>
-      <w:proofErr w:type="gramEnd"/>
-      <w:r>
-        <w:rPr>
-          <w:rFonts w:ascii="Arial" w:eastAsia="Times New Roman" w:hAnsi="Arial" w:cs="Times New Roman"/>
-          <w:sz w:val="24"/>
-          <w:szCs w:val="24"/>
-        </w:rPr>
-        <w:t xml:space="preserve"> this investigation.</w:t>
+        <w:t>This letter serves to authorize the Investigator to (a) investigate the accepted claims of this complaint; (b) require all employees of the agency to cooperate with the investigation; and (c) require employees having any knowledge of the matter accepted for investigation to furnish testimony without a pledge of confidence. Pursuant to 29 C.F.R. §1614.108(c)(2), the Investigator’s authority to administer the oath is automatic during the course of this investigation.</w:t>
       </w:r>
     </w:p>
     <w:p>
@@ -853,25 +857,7 @@
           <w:sz w:val="24"/>
           <w:szCs w:val="24"/>
         </w:rPr>
-        <w:t xml:space="preserve">2. The Investigator will contact you </w:t>
-      </w:r>
-      <w:proofErr w:type="gramStart"/>
-      <w:r>
-        <w:rPr>
-          <w:rFonts w:ascii="Arial" w:eastAsia="Times New Roman" w:hAnsi="Arial" w:cs="Times New Roman"/>
-          <w:sz w:val="24"/>
-          <w:szCs w:val="24"/>
-        </w:rPr>
-        <w:t>in the near future</w:t>
-      </w:r>
-      <w:proofErr w:type="gramEnd"/>
-      <w:r>
-        <w:rPr>
-          <w:rFonts w:ascii="Arial" w:eastAsia="Times New Roman" w:hAnsi="Arial" w:cs="Times New Roman"/>
-          <w:sz w:val="24"/>
-          <w:szCs w:val="24"/>
-        </w:rPr>
-        <w:t xml:space="preserve"> to inform you of when the investigation will begin. Should you have any questions, please contact </w:t>
+        <w:t xml:space="preserve">2. The Investigator will contact you in the near future to inform you of when the investigation will begin. Should you have any questions, please contact </w:t>
       </w:r>
       <w:sdt>
         <w:sdtPr>
@@ -889,7 +875,6 @@
         </w:sdtPr>
         <w:sdtEndPr/>
         <w:sdtContent>
-          <w:proofErr w:type="spellStart"/>
           <w:r>
             <w:rPr>
               <w:rFonts w:ascii="Arial" w:hAnsi="Arial" w:cs="Arial"/>
@@ -898,7 +883,6 @@
             </w:rPr>
             <w:t>firstname</w:t>
           </w:r>
-          <w:proofErr w:type="spellEnd"/>
         </w:sdtContent>
       </w:sdt>
       <w:r>
@@ -925,7 +909,6 @@
         </w:sdtPr>
         <w:sdtEndPr/>
         <w:sdtContent>
-          <w:proofErr w:type="spellStart"/>
           <w:r>
             <w:rPr>
               <w:rFonts w:ascii="Arial" w:hAnsi="Arial" w:cs="Arial"/>
@@ -942,16 +925,7 @@
           <w:sz w:val="24"/>
           <w:szCs w:val="24"/>
         </w:rPr>
-        <w:t>at</w:t>
-      </w:r>
-      <w:proofErr w:type="spellEnd"/>
-      <w:r>
-        <w:rPr>
-          <w:rFonts w:ascii="Arial" w:eastAsia="Times New Roman" w:hAnsi="Arial" w:cs="Times New Roman"/>
-          <w:sz w:val="24"/>
-          <w:szCs w:val="24"/>
-        </w:rPr>
-        <w:t xml:space="preserve"> </w:t>
+        <w:t xml:space="preserve">at </w:t>
       </w:r>
       <w:bookmarkStart w:id="8" w:name="_Hlk112854318"/>
       <w:sdt>
@@ -1025,6 +999,7 @@
           <w:dataBinding w:prefixMappings="xmlns:ns0='urn:microsoft-crm/document-template/govcdm_eeoinformalcomplaint/10290/' " w:xpath="/ns0:DocumentTemplate[1]/govcdm_eeoinformalcomplaint[1]/govcdm_systemuser_govcdm_eeoinformalcomplaint_CurrentInvestigatorAssignedUser[1]/internalemailaddress[1]" w:storeItemID="{1053983A-EBD3-4634-9C88-22B5A3B8E76D}"/>
           <w:text/>
         </w:sdtPr>
+        <w:sdtEndPr/>
         <w:sdtContent>
           <w:r>
             <w:rPr>
@@ -1240,14 +1215,12 @@
         </w:sdtPr>
         <w:sdtEndPr/>
         <w:sdtContent>
-          <w:proofErr w:type="spellStart"/>
           <w:r>
             <w:rPr>
               <w:rFonts w:ascii="Arial" w:hAnsi="Arial" w:cs="Arial"/>
             </w:rPr>
             <w:t>firstname</w:t>
           </w:r>
-          <w:proofErr w:type="spellEnd"/>
         </w:sdtContent>
       </w:sdt>
       <w:r>
@@ -1270,14 +1243,12 @@
         </w:sdtPr>
         <w:sdtEndPr/>
         <w:sdtContent>
-          <w:proofErr w:type="spellStart"/>
           <w:r>
             <w:rPr>
               <w:rFonts w:ascii="Arial" w:hAnsi="Arial" w:cs="Arial"/>
             </w:rPr>
             <w:t>lastname</w:t>
           </w:r>
-          <w:proofErr w:type="spellEnd"/>
         </w:sdtContent>
       </w:sdt>
     </w:p>
@@ -1724,25 +1695,7 @@
           <w:sz w:val="24"/>
           <w:szCs w:val="24"/>
         </w:rPr>
-        <w:t xml:space="preserve">b) relates to the past, present, or future physical or mental health or condition of an individual, the provision of health care to an individual, or the past, present, or future payment for the provision of health care to an individual, </w:t>
-      </w:r>
-      <w:proofErr w:type="gramStart"/>
-      <w:r>
-        <w:rPr>
-          <w:rFonts w:ascii="Arial" w:eastAsia="Times New Roman" w:hAnsi="Arial" w:cs="Arial"/>
-          <w:sz w:val="24"/>
-          <w:szCs w:val="24"/>
-        </w:rPr>
-        <w:t>and  identifies</w:t>
-      </w:r>
-      <w:proofErr w:type="gramEnd"/>
-      <w:r>
-        <w:rPr>
-          <w:rFonts w:ascii="Arial" w:eastAsia="Times New Roman" w:hAnsi="Arial" w:cs="Arial"/>
-          <w:sz w:val="24"/>
-          <w:szCs w:val="24"/>
-        </w:rPr>
-        <w:t xml:space="preserve"> the individual; or </w:t>
+        <w:t xml:space="preserve">b) relates to the past, present, or future physical or mental health or condition of an individual, the provision of health care to an individual, or the past, present, or future payment for the provision of health care to an individual, and  identifies the individual; or </w:t>
       </w:r>
     </w:p>
     <w:p>
@@ -1829,25 +1782,7 @@
           <w:sz w:val="24"/>
           <w:szCs w:val="24"/>
         </w:rPr>
-        <w:t xml:space="preserve">a) to ensure the integrity and confidentiality of the </w:t>
-      </w:r>
-      <w:proofErr w:type="gramStart"/>
-      <w:r>
-        <w:rPr>
-          <w:rFonts w:ascii="Arial" w:eastAsia="Times New Roman" w:hAnsi="Arial" w:cs="Arial"/>
-          <w:sz w:val="24"/>
-          <w:szCs w:val="24"/>
-        </w:rPr>
-        <w:t>information;</w:t>
-      </w:r>
-      <w:proofErr w:type="gramEnd"/>
-      <w:r>
-        <w:rPr>
-          <w:rFonts w:ascii="Arial" w:eastAsia="Times New Roman" w:hAnsi="Arial" w:cs="Arial"/>
-          <w:sz w:val="24"/>
-          <w:szCs w:val="24"/>
-        </w:rPr>
-        <w:t xml:space="preserve"> </w:t>
+        <w:t xml:space="preserve">a) to ensure the integrity and confidentiality of the information; </w:t>
       </w:r>
     </w:p>
     <w:p>
@@ -1893,25 +1828,7 @@
           <w:sz w:val="24"/>
           <w:szCs w:val="24"/>
         </w:rPr>
-        <w:t xml:space="preserve">c) </w:t>
-      </w:r>
-      <w:proofErr w:type="gramStart"/>
-      <w:r>
-        <w:rPr>
-          <w:rFonts w:ascii="Arial" w:eastAsia="Times New Roman" w:hAnsi="Arial" w:cs="Arial"/>
-          <w:sz w:val="24"/>
-          <w:szCs w:val="24"/>
-        </w:rPr>
-        <w:t>otherwise</w:t>
-      </w:r>
-      <w:proofErr w:type="gramEnd"/>
-      <w:r>
-        <w:rPr>
-          <w:rFonts w:ascii="Arial" w:eastAsia="Times New Roman" w:hAnsi="Arial" w:cs="Arial"/>
-          <w:sz w:val="24"/>
-          <w:szCs w:val="24"/>
-        </w:rPr>
-        <w:t xml:space="preserve"> to ensure compliance with this part by the officers and employees of such person.</w:t>
+        <w:t>c) otherwise to ensure compliance with this part by the officers and employees of such person.</w:t>
       </w:r>
     </w:p>
     <w:bookmarkEnd w:id="23"/>
@@ -2026,18 +1943,8 @@
           <w:sz w:val="24"/>
           <w:szCs w:val="24"/>
         </w:rPr>
-        <w:t xml:space="preserve">1) uses or causes to be used a unique health </w:t>
+        <w:t>1) uses or causes to be used a unique health identifier;</w:t>
       </w:r>
-      <w:proofErr w:type="gramStart"/>
-      <w:r>
-        <w:rPr>
-          <w:rFonts w:ascii="Arial" w:eastAsia="Times New Roman" w:hAnsi="Arial" w:cs="Arial"/>
-          <w:sz w:val="24"/>
-          <w:szCs w:val="24"/>
-        </w:rPr>
-        <w:t>identifier;</w:t>
-      </w:r>
-      <w:proofErr w:type="gramEnd"/>
     </w:p>
     <w:p>
       <w:pPr>
@@ -2159,18 +2066,8 @@
           <w:sz w:val="24"/>
           <w:szCs w:val="24"/>
         </w:rPr>
-        <w:t xml:space="preserve">1) be fined not more than $50,000, imprisoned not more than 1 year, or </w:t>
+        <w:t>1) be fined not more than $50,000, imprisoned not more than 1 year, or both;</w:t>
       </w:r>
-      <w:proofErr w:type="gramStart"/>
-      <w:r>
-        <w:rPr>
-          <w:rFonts w:ascii="Arial" w:eastAsia="Times New Roman" w:hAnsi="Arial" w:cs="Arial"/>
-          <w:sz w:val="24"/>
-          <w:szCs w:val="24"/>
-        </w:rPr>
-        <w:t>both;</w:t>
-      </w:r>
-      <w:proofErr w:type="gramEnd"/>
     </w:p>
     <w:p>
       <w:pPr>
@@ -2192,18 +2089,8 @@
           <w:sz w:val="24"/>
           <w:szCs w:val="24"/>
         </w:rPr>
-        <w:t xml:space="preserve">2) if the offense is committed under false pretenses, be fined not more than $100,000, imprisoned not more than 5 years, or </w:t>
+        <w:t>2) if the offense is committed under false pretenses, be fined not more than $100,000, imprisoned not more than 5 years, or both;</w:t>
       </w:r>
-      <w:proofErr w:type="gramStart"/>
-      <w:r>
-        <w:rPr>
-          <w:rFonts w:ascii="Arial" w:eastAsia="Times New Roman" w:hAnsi="Arial" w:cs="Arial"/>
-          <w:sz w:val="24"/>
-          <w:szCs w:val="24"/>
-        </w:rPr>
-        <w:t>both;</w:t>
-      </w:r>
-      <w:proofErr w:type="gramEnd"/>
     </w:p>
     <w:p>
       <w:pPr>
@@ -2341,7 +2228,7 @@
 </file>
 
 <file path=word/endnotes.xml><?xml version="1.0" encoding="utf-8"?>
-<w:endnotes xmlns:wpc="http://schemas.microsoft.com/office/word/2010/wordprocessingCanvas" xmlns:cx="http://schemas.microsoft.com/office/drawing/2014/chartex" xmlns:cx1="http://schemas.microsoft.com/office/drawing/2015/9/8/chartex" xmlns:cx2="http://schemas.microsoft.com/office/drawing/2015/10/21/chartex" xmlns:cx3="http://schemas.microsoft.com/office/drawing/2016/5/9/chartex" xmlns:cx4="http://schemas.microsoft.com/office/drawing/2016/5/10/chartex" xmlns:cx5="http://schemas.microsoft.com/office/drawing/2016/5/11/chartex" xmlns:cx6="http://schemas.microsoft.com/office/drawing/2016/5/12/chartex" xmlns:cx7="http://schemas.microsoft.com/office/drawing/2016/5/13/chartex" xmlns:cx8="http://schemas.microsoft.com/office/drawing/2016/5/14/chartex" xmlns:mc="http://schemas.openxmlformats.org/markup-compatibility/2006" xmlns:aink="http://schemas.microsoft.com/office/drawing/2016/ink" xmlns:am3d="http://schemas.microsoft.com/office/drawing/2017/model3d" xmlns:o="urn:schemas-microsoft-com:office:office" xmlns:r="http://schemas.openxmlformats.org/officeDocument/2006/relationships" xmlns:m="http://schemas.openxmlformats.org/officeDocument/2006/math" xmlns:v="urn:schemas-microsoft-com:vml" xmlns:wp14="http://schemas.microsoft.com/office/word/2010/wordprocessingDrawing" xmlns:wp="http://schemas.openxmlformats.org/drawingml/2006/wordprocessingDrawing" xmlns:w10="urn:schemas-microsoft-com:office:word" xmlns:w="http://schemas.openxmlformats.org/wordprocessingml/2006/main" xmlns:w14="http://schemas.microsoft.com/office/word/2010/wordml" xmlns:w15="http://schemas.microsoft.com/office/word/2012/wordml" xmlns:w16cex="http://schemas.microsoft.com/office/word/2018/wordml/cex" xmlns:w16cid="http://schemas.microsoft.com/office/word/2016/wordml/cid" xmlns:w16="http://schemas.microsoft.com/office/word/2018/wordml" xmlns:w16sdtdh="http://schemas.microsoft.com/office/word/2020/wordml/sdtdatahash" xmlns:w16se="http://schemas.microsoft.com/office/word/2015/wordml/symex" xmlns:wpg="http://schemas.microsoft.com/office/word/2010/wordprocessingGroup" xmlns:wpi="http://schemas.microsoft.com/office/word/2010/wordprocessingInk" xmlns:wne="http://schemas.microsoft.com/office/word/2006/wordml" xmlns:wps="http://schemas.microsoft.com/office/word/2010/wordprocessingShape" mc:Ignorable="w14 w15 w16se w16cid w16 w16cex w16sdtdh wp14">
+<w:endnotes xmlns:wpc="http://schemas.microsoft.com/office/word/2010/wordprocessingCanvas" xmlns:cx="http://schemas.microsoft.com/office/drawing/2014/chartex" xmlns:cx1="http://schemas.microsoft.com/office/drawing/2015/9/8/chartex" xmlns:cx2="http://schemas.microsoft.com/office/drawing/2015/10/21/chartex" xmlns:cx3="http://schemas.microsoft.com/office/drawing/2016/5/9/chartex" xmlns:cx4="http://schemas.microsoft.com/office/drawing/2016/5/10/chartex" xmlns:cx5="http://schemas.microsoft.com/office/drawing/2016/5/11/chartex" xmlns:cx6="http://schemas.microsoft.com/office/drawing/2016/5/12/chartex" xmlns:cx7="http://schemas.microsoft.com/office/drawing/2016/5/13/chartex" xmlns:cx8="http://schemas.microsoft.com/office/drawing/2016/5/14/chartex" xmlns:mc="http://schemas.openxmlformats.org/markup-compatibility/2006" xmlns:aink="http://schemas.microsoft.com/office/drawing/2016/ink" xmlns:am3d="http://schemas.microsoft.com/office/drawing/2017/model3d" xmlns:o="urn:schemas-microsoft-com:office:office" xmlns:oel="http://schemas.microsoft.com/office/2019/extlst" xmlns:r="http://schemas.openxmlformats.org/officeDocument/2006/relationships" xmlns:m="http://schemas.openxmlformats.org/officeDocument/2006/math" xmlns:v="urn:schemas-microsoft-com:vml" xmlns:wp14="http://schemas.microsoft.com/office/word/2010/wordprocessingDrawing" xmlns:wp="http://schemas.openxmlformats.org/drawingml/2006/wordprocessingDrawing" xmlns:w10="urn:schemas-microsoft-com:office:word" xmlns:w="http://schemas.openxmlformats.org/wordprocessingml/2006/main" xmlns:w14="http://schemas.microsoft.com/office/word/2010/wordml" xmlns:w15="http://schemas.microsoft.com/office/word/2012/wordml" xmlns:w16cex="http://schemas.microsoft.com/office/word/2018/wordml/cex" xmlns:w16cid="http://schemas.microsoft.com/office/word/2016/wordml/cid" xmlns:w16="http://schemas.microsoft.com/office/word/2018/wordml" xmlns:w16sdtdh="http://schemas.microsoft.com/office/word/2020/wordml/sdtdatahash" xmlns:w16se="http://schemas.microsoft.com/office/word/2015/wordml/symex" xmlns:wpg="http://schemas.microsoft.com/office/word/2010/wordprocessingGroup" xmlns:wpi="http://schemas.microsoft.com/office/word/2010/wordprocessingInk" xmlns:wne="http://schemas.microsoft.com/office/word/2006/wordml" xmlns:wps="http://schemas.microsoft.com/office/word/2010/wordprocessingShape" mc:Ignorable="w14 w15 w16se w16cid w16 w16cex w16sdtdh wp14">
   <w:endnote w:type="separator" w:id="-1">
     <w:p>
       <w:pPr>
@@ -2366,7 +2253,7 @@
 </file>
 
 <file path=word/footer1.xml><?xml version="1.0" encoding="utf-8"?>
-<w:ftr xmlns:wpc="http://schemas.microsoft.com/office/word/2010/wordprocessingCanvas" xmlns:cx="http://schemas.microsoft.com/office/drawing/2014/chartex" xmlns:cx1="http://schemas.microsoft.com/office/drawing/2015/9/8/chartex" xmlns:cx2="http://schemas.microsoft.com/office/drawing/2015/10/21/chartex" xmlns:cx3="http://schemas.microsoft.com/office/drawing/2016/5/9/chartex" xmlns:cx4="http://schemas.microsoft.com/office/drawing/2016/5/10/chartex" xmlns:cx5="http://schemas.microsoft.com/office/drawing/2016/5/11/chartex" xmlns:cx6="http://schemas.microsoft.com/office/drawing/2016/5/12/chartex" xmlns:cx7="http://schemas.microsoft.com/office/drawing/2016/5/13/chartex" xmlns:cx8="http://schemas.microsoft.com/office/drawing/2016/5/14/chartex" xmlns:mc="http://schemas.openxmlformats.org/markup-compatibility/2006" xmlns:aink="http://schemas.microsoft.com/office/drawing/2016/ink" xmlns:am3d="http://schemas.microsoft.com/office/drawing/2017/model3d" xmlns:o="urn:schemas-microsoft-com:office:office" xmlns:r="http://schemas.openxmlformats.org/officeDocument/2006/relationships" xmlns:m="http://schemas.openxmlformats.org/officeDocument/2006/math" xmlns:v="urn:schemas-microsoft-com:vml" xmlns:wp14="http://schemas.microsoft.com/office/word/2010/wordprocessingDrawing" xmlns:wp="http://schemas.openxmlformats.org/drawingml/2006/wordprocessingDrawing" xmlns:w10="urn:schemas-microsoft-com:office:word" xmlns:w="http://schemas.openxmlformats.org/wordprocessingml/2006/main" xmlns:w14="http://schemas.microsoft.com/office/word/2010/wordml" xmlns:w15="http://schemas.microsoft.com/office/word/2012/wordml" xmlns:w16cex="http://schemas.microsoft.com/office/word/2018/wordml/cex" xmlns:w16cid="http://schemas.microsoft.com/office/word/2016/wordml/cid" xmlns:w16="http://schemas.microsoft.com/office/word/2018/wordml" xmlns:w16sdtdh="http://schemas.microsoft.com/office/word/2020/wordml/sdtdatahash" xmlns:w16se="http://schemas.microsoft.com/office/word/2015/wordml/symex" xmlns:wpg="http://schemas.microsoft.com/office/word/2010/wordprocessingGroup" xmlns:wpi="http://schemas.microsoft.com/office/word/2010/wordprocessingInk" xmlns:wne="http://schemas.microsoft.com/office/word/2006/wordml" xmlns:wps="http://schemas.microsoft.com/office/word/2010/wordprocessingShape" mc:Ignorable="w14 w15 w16se w16cid w16 w16cex w16sdtdh wp14">
+<w:ftr xmlns:wpc="http://schemas.microsoft.com/office/word/2010/wordprocessingCanvas" xmlns:cx="http://schemas.microsoft.com/office/drawing/2014/chartex" xmlns:cx1="http://schemas.microsoft.com/office/drawing/2015/9/8/chartex" xmlns:cx2="http://schemas.microsoft.com/office/drawing/2015/10/21/chartex" xmlns:cx3="http://schemas.microsoft.com/office/drawing/2016/5/9/chartex" xmlns:cx4="http://schemas.microsoft.com/office/drawing/2016/5/10/chartex" xmlns:cx5="http://schemas.microsoft.com/office/drawing/2016/5/11/chartex" xmlns:cx6="http://schemas.microsoft.com/office/drawing/2016/5/12/chartex" xmlns:cx7="http://schemas.microsoft.com/office/drawing/2016/5/13/chartex" xmlns:cx8="http://schemas.microsoft.com/office/drawing/2016/5/14/chartex" xmlns:mc="http://schemas.openxmlformats.org/markup-compatibility/2006" xmlns:aink="http://schemas.microsoft.com/office/drawing/2016/ink" xmlns:am3d="http://schemas.microsoft.com/office/drawing/2017/model3d" xmlns:o="urn:schemas-microsoft-com:office:office" xmlns:oel="http://schemas.microsoft.com/office/2019/extlst" xmlns:r="http://schemas.openxmlformats.org/officeDocument/2006/relationships" xmlns:m="http://schemas.openxmlformats.org/officeDocument/2006/math" xmlns:v="urn:schemas-microsoft-com:vml" xmlns:wp14="http://schemas.microsoft.com/office/word/2010/wordprocessingDrawing" xmlns:wp="http://schemas.openxmlformats.org/drawingml/2006/wordprocessingDrawing" xmlns:w10="urn:schemas-microsoft-com:office:word" xmlns:w="http://schemas.openxmlformats.org/wordprocessingml/2006/main" xmlns:w14="http://schemas.microsoft.com/office/word/2010/wordml" xmlns:w15="http://schemas.microsoft.com/office/word/2012/wordml" xmlns:w16cex="http://schemas.microsoft.com/office/word/2018/wordml/cex" xmlns:w16cid="http://schemas.microsoft.com/office/word/2016/wordml/cid" xmlns:w16="http://schemas.microsoft.com/office/word/2018/wordml" xmlns:w16sdtdh="http://schemas.microsoft.com/office/word/2020/wordml/sdtdatahash" xmlns:w16se="http://schemas.microsoft.com/office/word/2015/wordml/symex" xmlns:wpg="http://schemas.microsoft.com/office/word/2010/wordprocessingGroup" xmlns:wpi="http://schemas.microsoft.com/office/word/2010/wordprocessingInk" xmlns:wne="http://schemas.microsoft.com/office/word/2006/wordml" xmlns:wps="http://schemas.microsoft.com/office/word/2010/wordprocessingShape" mc:Ignorable="w14 w15 w16se w16cid w16 w16cex w16sdtdh wp14">
   <w:p>
     <w:pPr>
       <w:pStyle w:val="Footer"/>
@@ -2446,7 +2333,7 @@
 </file>
 
 <file path=word/footer2.xml><?xml version="1.0" encoding="utf-8"?>
-<w:ftr xmlns:wpc="http://schemas.microsoft.com/office/word/2010/wordprocessingCanvas" xmlns:cx="http://schemas.microsoft.com/office/drawing/2014/chartex" xmlns:cx1="http://schemas.microsoft.com/office/drawing/2015/9/8/chartex" xmlns:cx2="http://schemas.microsoft.com/office/drawing/2015/10/21/chartex" xmlns:cx3="http://schemas.microsoft.com/office/drawing/2016/5/9/chartex" xmlns:cx4="http://schemas.microsoft.com/office/drawing/2016/5/10/chartex" xmlns:cx5="http://schemas.microsoft.com/office/drawing/2016/5/11/chartex" xmlns:cx6="http://schemas.microsoft.com/office/drawing/2016/5/12/chartex" xmlns:cx7="http://schemas.microsoft.com/office/drawing/2016/5/13/chartex" xmlns:cx8="http://schemas.microsoft.com/office/drawing/2016/5/14/chartex" xmlns:mc="http://schemas.openxmlformats.org/markup-compatibility/2006" xmlns:aink="http://schemas.microsoft.com/office/drawing/2016/ink" xmlns:am3d="http://schemas.microsoft.com/office/drawing/2017/model3d" xmlns:o="urn:schemas-microsoft-com:office:office" xmlns:r="http://schemas.openxmlformats.org/officeDocument/2006/relationships" xmlns:m="http://schemas.openxmlformats.org/officeDocument/2006/math" xmlns:v="urn:schemas-microsoft-com:vml" xmlns:wp14="http://schemas.microsoft.com/office/word/2010/wordprocessingDrawing" xmlns:wp="http://schemas.openxmlformats.org/drawingml/2006/wordprocessingDrawing" xmlns:w10="urn:schemas-microsoft-com:office:word" xmlns:w="http://schemas.openxmlformats.org/wordprocessingml/2006/main" xmlns:w14="http://schemas.microsoft.com/office/word/2010/wordml" xmlns:w15="http://schemas.microsoft.com/office/word/2012/wordml" xmlns:w16cex="http://schemas.microsoft.com/office/word/2018/wordml/cex" xmlns:w16cid="http://schemas.microsoft.com/office/word/2016/wordml/cid" xmlns:w16="http://schemas.microsoft.com/office/word/2018/wordml" xmlns:w16sdtdh="http://schemas.microsoft.com/office/word/2020/wordml/sdtdatahash" xmlns:w16se="http://schemas.microsoft.com/office/word/2015/wordml/symex" xmlns:wpg="http://schemas.microsoft.com/office/word/2010/wordprocessingGroup" xmlns:wpi="http://schemas.microsoft.com/office/word/2010/wordprocessingInk" xmlns:wne="http://schemas.microsoft.com/office/word/2006/wordml" xmlns:wps="http://schemas.microsoft.com/office/word/2010/wordprocessingShape" mc:Ignorable="w14 w15 w16se w16cid w16 w16cex w16sdtdh wp14">
+<w:ftr xmlns:wpc="http://schemas.microsoft.com/office/word/2010/wordprocessingCanvas" xmlns:cx="http://schemas.microsoft.com/office/drawing/2014/chartex" xmlns:cx1="http://schemas.microsoft.com/office/drawing/2015/9/8/chartex" xmlns:cx2="http://schemas.microsoft.com/office/drawing/2015/10/21/chartex" xmlns:cx3="http://schemas.microsoft.com/office/drawing/2016/5/9/chartex" xmlns:cx4="http://schemas.microsoft.com/office/drawing/2016/5/10/chartex" xmlns:cx5="http://schemas.microsoft.com/office/drawing/2016/5/11/chartex" xmlns:cx6="http://schemas.microsoft.com/office/drawing/2016/5/12/chartex" xmlns:cx7="http://schemas.microsoft.com/office/drawing/2016/5/13/chartex" xmlns:cx8="http://schemas.microsoft.com/office/drawing/2016/5/14/chartex" xmlns:mc="http://schemas.openxmlformats.org/markup-compatibility/2006" xmlns:aink="http://schemas.microsoft.com/office/drawing/2016/ink" xmlns:am3d="http://schemas.microsoft.com/office/drawing/2017/model3d" xmlns:o="urn:schemas-microsoft-com:office:office" xmlns:oel="http://schemas.microsoft.com/office/2019/extlst" xmlns:r="http://schemas.openxmlformats.org/officeDocument/2006/relationships" xmlns:m="http://schemas.openxmlformats.org/officeDocument/2006/math" xmlns:v="urn:schemas-microsoft-com:vml" xmlns:wp14="http://schemas.microsoft.com/office/word/2010/wordprocessingDrawing" xmlns:wp="http://schemas.openxmlformats.org/drawingml/2006/wordprocessingDrawing" xmlns:w10="urn:schemas-microsoft-com:office:word" xmlns:w="http://schemas.openxmlformats.org/wordprocessingml/2006/main" xmlns:w14="http://schemas.microsoft.com/office/word/2010/wordml" xmlns:w15="http://schemas.microsoft.com/office/word/2012/wordml" xmlns:w16cex="http://schemas.microsoft.com/office/word/2018/wordml/cex" xmlns:w16cid="http://schemas.microsoft.com/office/word/2016/wordml/cid" xmlns:w16="http://schemas.microsoft.com/office/word/2018/wordml" xmlns:w16sdtdh="http://schemas.microsoft.com/office/word/2020/wordml/sdtdatahash" xmlns:w16se="http://schemas.microsoft.com/office/word/2015/wordml/symex" xmlns:wpg="http://schemas.microsoft.com/office/word/2010/wordprocessingGroup" xmlns:wpi="http://schemas.microsoft.com/office/word/2010/wordprocessingInk" xmlns:wne="http://schemas.microsoft.com/office/word/2006/wordml" xmlns:wps="http://schemas.microsoft.com/office/word/2010/wordprocessingShape" mc:Ignorable="w14 w15 w16se w16cid w16 w16cex w16sdtdh wp14">
   <w:p>
     <w:pPr>
       <w:pStyle w:val="Footer"/>
@@ -2539,7 +2426,7 @@
 </file>
 
 <file path=word/footer3.xml><?xml version="1.0" encoding="utf-8"?>
-<w:ftr xmlns:wpc="http://schemas.microsoft.com/office/word/2010/wordprocessingCanvas" xmlns:cx="http://schemas.microsoft.com/office/drawing/2014/chartex" xmlns:cx1="http://schemas.microsoft.com/office/drawing/2015/9/8/chartex" xmlns:cx2="http://schemas.microsoft.com/office/drawing/2015/10/21/chartex" xmlns:cx3="http://schemas.microsoft.com/office/drawing/2016/5/9/chartex" xmlns:cx4="http://schemas.microsoft.com/office/drawing/2016/5/10/chartex" xmlns:cx5="http://schemas.microsoft.com/office/drawing/2016/5/11/chartex" xmlns:cx6="http://schemas.microsoft.com/office/drawing/2016/5/12/chartex" xmlns:cx7="http://schemas.microsoft.com/office/drawing/2016/5/13/chartex" xmlns:cx8="http://schemas.microsoft.com/office/drawing/2016/5/14/chartex" xmlns:mc="http://schemas.openxmlformats.org/markup-compatibility/2006" xmlns:aink="http://schemas.microsoft.com/office/drawing/2016/ink" xmlns:am3d="http://schemas.microsoft.com/office/drawing/2017/model3d" xmlns:o="urn:schemas-microsoft-com:office:office" xmlns:r="http://schemas.openxmlformats.org/officeDocument/2006/relationships" xmlns:m="http://schemas.openxmlformats.org/officeDocument/2006/math" xmlns:v="urn:schemas-microsoft-com:vml" xmlns:wp14="http://schemas.microsoft.com/office/word/2010/wordprocessingDrawing" xmlns:wp="http://schemas.openxmlformats.org/drawingml/2006/wordprocessingDrawing" xmlns:w10="urn:schemas-microsoft-com:office:word" xmlns:w="http://schemas.openxmlformats.org/wordprocessingml/2006/main" xmlns:w14="http://schemas.microsoft.com/office/word/2010/wordml" xmlns:w15="http://schemas.microsoft.com/office/word/2012/wordml" xmlns:w16cex="http://schemas.microsoft.com/office/word/2018/wordml/cex" xmlns:w16cid="http://schemas.microsoft.com/office/word/2016/wordml/cid" xmlns:w16="http://schemas.microsoft.com/office/word/2018/wordml" xmlns:w16sdtdh="http://schemas.microsoft.com/office/word/2020/wordml/sdtdatahash" xmlns:w16se="http://schemas.microsoft.com/office/word/2015/wordml/symex" xmlns:wpg="http://schemas.microsoft.com/office/word/2010/wordprocessingGroup" xmlns:wpi="http://schemas.microsoft.com/office/word/2010/wordprocessingInk" xmlns:wne="http://schemas.microsoft.com/office/word/2006/wordml" xmlns:wps="http://schemas.microsoft.com/office/word/2010/wordprocessingShape" mc:Ignorable="w14 w15 w16se w16cid w16 w16cex w16sdtdh wp14">
+<w:ftr xmlns:wpc="http://schemas.microsoft.com/office/word/2010/wordprocessingCanvas" xmlns:cx="http://schemas.microsoft.com/office/drawing/2014/chartex" xmlns:cx1="http://schemas.microsoft.com/office/drawing/2015/9/8/chartex" xmlns:cx2="http://schemas.microsoft.com/office/drawing/2015/10/21/chartex" xmlns:cx3="http://schemas.microsoft.com/office/drawing/2016/5/9/chartex" xmlns:cx4="http://schemas.microsoft.com/office/drawing/2016/5/10/chartex" xmlns:cx5="http://schemas.microsoft.com/office/drawing/2016/5/11/chartex" xmlns:cx6="http://schemas.microsoft.com/office/drawing/2016/5/12/chartex" xmlns:cx7="http://schemas.microsoft.com/office/drawing/2016/5/13/chartex" xmlns:cx8="http://schemas.microsoft.com/office/drawing/2016/5/14/chartex" xmlns:mc="http://schemas.openxmlformats.org/markup-compatibility/2006" xmlns:aink="http://schemas.microsoft.com/office/drawing/2016/ink" xmlns:am3d="http://schemas.microsoft.com/office/drawing/2017/model3d" xmlns:o="urn:schemas-microsoft-com:office:office" xmlns:oel="http://schemas.microsoft.com/office/2019/extlst" xmlns:r="http://schemas.openxmlformats.org/officeDocument/2006/relationships" xmlns:m="http://schemas.openxmlformats.org/officeDocument/2006/math" xmlns:v="urn:schemas-microsoft-com:vml" xmlns:wp14="http://schemas.microsoft.com/office/word/2010/wordprocessingDrawing" xmlns:wp="http://schemas.openxmlformats.org/drawingml/2006/wordprocessingDrawing" xmlns:w10="urn:schemas-microsoft-com:office:word" xmlns:w="http://schemas.openxmlformats.org/wordprocessingml/2006/main" xmlns:w14="http://schemas.microsoft.com/office/word/2010/wordml" xmlns:w15="http://schemas.microsoft.com/office/word/2012/wordml" xmlns:w16cex="http://schemas.microsoft.com/office/word/2018/wordml/cex" xmlns:w16cid="http://schemas.microsoft.com/office/word/2016/wordml/cid" xmlns:w16="http://schemas.microsoft.com/office/word/2018/wordml" xmlns:w16sdtdh="http://schemas.microsoft.com/office/word/2020/wordml/sdtdatahash" xmlns:w16se="http://schemas.microsoft.com/office/word/2015/wordml/symex" xmlns:wpg="http://schemas.microsoft.com/office/word/2010/wordprocessingGroup" xmlns:wpi="http://schemas.microsoft.com/office/word/2010/wordprocessingInk" xmlns:wne="http://schemas.microsoft.com/office/word/2006/wordml" xmlns:wps="http://schemas.microsoft.com/office/word/2010/wordprocessingShape" mc:Ignorable="w14 w15 w16se w16cid w16 w16cex w16sdtdh wp14">
   <w:p>
     <w:pPr>
       <w:pStyle w:val="Footer"/>
@@ -2549,7 +2436,7 @@
 </file>
 
 <file path=word/footer4.xml><?xml version="1.0" encoding="utf-8"?>
-<w:ftr xmlns:wpc="http://schemas.microsoft.com/office/word/2010/wordprocessingCanvas" xmlns:cx="http://schemas.microsoft.com/office/drawing/2014/chartex" xmlns:cx1="http://schemas.microsoft.com/office/drawing/2015/9/8/chartex" xmlns:cx2="http://schemas.microsoft.com/office/drawing/2015/10/21/chartex" xmlns:cx3="http://schemas.microsoft.com/office/drawing/2016/5/9/chartex" xmlns:cx4="http://schemas.microsoft.com/office/drawing/2016/5/10/chartex" xmlns:cx5="http://schemas.microsoft.com/office/drawing/2016/5/11/chartex" xmlns:cx6="http://schemas.microsoft.com/office/drawing/2016/5/12/chartex" xmlns:cx7="http://schemas.microsoft.com/office/drawing/2016/5/13/chartex" xmlns:cx8="http://schemas.microsoft.com/office/drawing/2016/5/14/chartex" xmlns:mc="http://schemas.openxmlformats.org/markup-compatibility/2006" xmlns:aink="http://schemas.microsoft.com/office/drawing/2016/ink" xmlns:am3d="http://schemas.microsoft.com/office/drawing/2017/model3d" xmlns:o="urn:schemas-microsoft-com:office:office" xmlns:r="http://schemas.openxmlformats.org/officeDocument/2006/relationships" xmlns:m="http://schemas.openxmlformats.org/officeDocument/2006/math" xmlns:v="urn:schemas-microsoft-com:vml" xmlns:wp14="http://schemas.microsoft.com/office/word/2010/wordprocessingDrawing" xmlns:wp="http://schemas.openxmlformats.org/drawingml/2006/wordprocessingDrawing" xmlns:w10="urn:schemas-microsoft-com:office:word" xmlns:w="http://schemas.openxmlformats.org/wordprocessingml/2006/main" xmlns:w14="http://schemas.microsoft.com/office/word/2010/wordml" xmlns:w15="http://schemas.microsoft.com/office/word/2012/wordml" xmlns:w16cex="http://schemas.microsoft.com/office/word/2018/wordml/cex" xmlns:w16cid="http://schemas.microsoft.com/office/word/2016/wordml/cid" xmlns:w16="http://schemas.microsoft.com/office/word/2018/wordml" xmlns:w16sdtdh="http://schemas.microsoft.com/office/word/2020/wordml/sdtdatahash" xmlns:w16se="http://schemas.microsoft.com/office/word/2015/wordml/symex" xmlns:wpg="http://schemas.microsoft.com/office/word/2010/wordprocessingGroup" xmlns:wpi="http://schemas.microsoft.com/office/word/2010/wordprocessingInk" xmlns:wne="http://schemas.microsoft.com/office/word/2006/wordml" xmlns:wps="http://schemas.microsoft.com/office/word/2010/wordprocessingShape" mc:Ignorable="w14 w15 w16se w16cid w16 w16cex w16sdtdh wp14">
+<w:ftr xmlns:wpc="http://schemas.microsoft.com/office/word/2010/wordprocessingCanvas" xmlns:cx="http://schemas.microsoft.com/office/drawing/2014/chartex" xmlns:cx1="http://schemas.microsoft.com/office/drawing/2015/9/8/chartex" xmlns:cx2="http://schemas.microsoft.com/office/drawing/2015/10/21/chartex" xmlns:cx3="http://schemas.microsoft.com/office/drawing/2016/5/9/chartex" xmlns:cx4="http://schemas.microsoft.com/office/drawing/2016/5/10/chartex" xmlns:cx5="http://schemas.microsoft.com/office/drawing/2016/5/11/chartex" xmlns:cx6="http://schemas.microsoft.com/office/drawing/2016/5/12/chartex" xmlns:cx7="http://schemas.microsoft.com/office/drawing/2016/5/13/chartex" xmlns:cx8="http://schemas.microsoft.com/office/drawing/2016/5/14/chartex" xmlns:mc="http://schemas.openxmlformats.org/markup-compatibility/2006" xmlns:aink="http://schemas.microsoft.com/office/drawing/2016/ink" xmlns:am3d="http://schemas.microsoft.com/office/drawing/2017/model3d" xmlns:o="urn:schemas-microsoft-com:office:office" xmlns:oel="http://schemas.microsoft.com/office/2019/extlst" xmlns:r="http://schemas.openxmlformats.org/officeDocument/2006/relationships" xmlns:m="http://schemas.openxmlformats.org/officeDocument/2006/math" xmlns:v="urn:schemas-microsoft-com:vml" xmlns:wp14="http://schemas.microsoft.com/office/word/2010/wordprocessingDrawing" xmlns:wp="http://schemas.openxmlformats.org/drawingml/2006/wordprocessingDrawing" xmlns:w10="urn:schemas-microsoft-com:office:word" xmlns:w="http://schemas.openxmlformats.org/wordprocessingml/2006/main" xmlns:w14="http://schemas.microsoft.com/office/word/2010/wordml" xmlns:w15="http://schemas.microsoft.com/office/word/2012/wordml" xmlns:w16cex="http://schemas.microsoft.com/office/word/2018/wordml/cex" xmlns:w16cid="http://schemas.microsoft.com/office/word/2016/wordml/cid" xmlns:w16="http://schemas.microsoft.com/office/word/2018/wordml" xmlns:w16sdtdh="http://schemas.microsoft.com/office/word/2020/wordml/sdtdatahash" xmlns:w16se="http://schemas.microsoft.com/office/word/2015/wordml/symex" xmlns:wpg="http://schemas.microsoft.com/office/word/2010/wordprocessingGroup" xmlns:wpi="http://schemas.microsoft.com/office/word/2010/wordprocessingInk" xmlns:wne="http://schemas.microsoft.com/office/word/2006/wordml" xmlns:wps="http://schemas.microsoft.com/office/word/2010/wordprocessingShape" mc:Ignorable="w14 w15 w16se w16cid w16 w16cex w16sdtdh wp14">
   <w:p>
     <w:pPr>
       <w:pStyle w:val="Footer"/>
@@ -2559,7 +2446,7 @@
 </file>
 
 <file path=word/footnotes.xml><?xml version="1.0" encoding="utf-8"?>
-<w:footnotes xmlns:wpc="http://schemas.microsoft.com/office/word/2010/wordprocessingCanvas" xmlns:cx="http://schemas.microsoft.com/office/drawing/2014/chartex" xmlns:cx1="http://schemas.microsoft.com/office/drawing/2015/9/8/chartex" xmlns:cx2="http://schemas.microsoft.com/office/drawing/2015/10/21/chartex" xmlns:cx3="http://schemas.microsoft.com/office/drawing/2016/5/9/chartex" xmlns:cx4="http://schemas.microsoft.com/office/drawing/2016/5/10/chartex" xmlns:cx5="http://schemas.microsoft.com/office/drawing/2016/5/11/chartex" xmlns:cx6="http://schemas.microsoft.com/office/drawing/2016/5/12/chartex" xmlns:cx7="http://schemas.microsoft.com/office/drawing/2016/5/13/chartex" xmlns:cx8="http://schemas.microsoft.com/office/drawing/2016/5/14/chartex" xmlns:mc="http://schemas.openxmlformats.org/markup-compatibility/2006" xmlns:aink="http://schemas.microsoft.com/office/drawing/2016/ink" xmlns:am3d="http://schemas.microsoft.com/office/drawing/2017/model3d" xmlns:o="urn:schemas-microsoft-com:office:office" xmlns:r="http://schemas.openxmlformats.org/officeDocument/2006/relationships" xmlns:m="http://schemas.openxmlformats.org/officeDocument/2006/math" xmlns:v="urn:schemas-microsoft-com:vml" xmlns:wp14="http://schemas.microsoft.com/office/word/2010/wordprocessingDrawing" xmlns:wp="http://schemas.openxmlformats.org/drawingml/2006/wordprocessingDrawing" xmlns:w10="urn:schemas-microsoft-com:office:word" xmlns:w="http://schemas.openxmlformats.org/wordprocessingml/2006/main" xmlns:w14="http://schemas.microsoft.com/office/word/2010/wordml" xmlns:w15="http://schemas.microsoft.com/office/word/2012/wordml" xmlns:w16cex="http://schemas.microsoft.com/office/word/2018/wordml/cex" xmlns:w16cid="http://schemas.microsoft.com/office/word/2016/wordml/cid" xmlns:w16="http://schemas.microsoft.com/office/word/2018/wordml" xmlns:w16sdtdh="http://schemas.microsoft.com/office/word/2020/wordml/sdtdatahash" xmlns:w16se="http://schemas.microsoft.com/office/word/2015/wordml/symex" xmlns:wpg="http://schemas.microsoft.com/office/word/2010/wordprocessingGroup" xmlns:wpi="http://schemas.microsoft.com/office/word/2010/wordprocessingInk" xmlns:wne="http://schemas.microsoft.com/office/word/2006/wordml" xmlns:wps="http://schemas.microsoft.com/office/word/2010/wordprocessingShape" mc:Ignorable="w14 w15 w16se w16cid w16 w16cex w16sdtdh wp14">
+<w:footnotes xmlns:wpc="http://schemas.microsoft.com/office/word/2010/wordprocessingCanvas" xmlns:cx="http://schemas.microsoft.com/office/drawing/2014/chartex" xmlns:cx1="http://schemas.microsoft.com/office/drawing/2015/9/8/chartex" xmlns:cx2="http://schemas.microsoft.com/office/drawing/2015/10/21/chartex" xmlns:cx3="http://schemas.microsoft.com/office/drawing/2016/5/9/chartex" xmlns:cx4="http://schemas.microsoft.com/office/drawing/2016/5/10/chartex" xmlns:cx5="http://schemas.microsoft.com/office/drawing/2016/5/11/chartex" xmlns:cx6="http://schemas.microsoft.com/office/drawing/2016/5/12/chartex" xmlns:cx7="http://schemas.microsoft.com/office/drawing/2016/5/13/chartex" xmlns:cx8="http://schemas.microsoft.com/office/drawing/2016/5/14/chartex" xmlns:mc="http://schemas.openxmlformats.org/markup-compatibility/2006" xmlns:aink="http://schemas.microsoft.com/office/drawing/2016/ink" xmlns:am3d="http://schemas.microsoft.com/office/drawing/2017/model3d" xmlns:o="urn:schemas-microsoft-com:office:office" xmlns:oel="http://schemas.microsoft.com/office/2019/extlst" xmlns:r="http://schemas.openxmlformats.org/officeDocument/2006/relationships" xmlns:m="http://schemas.openxmlformats.org/officeDocument/2006/math" xmlns:v="urn:schemas-microsoft-com:vml" xmlns:wp14="http://schemas.microsoft.com/office/word/2010/wordprocessingDrawing" xmlns:wp="http://schemas.openxmlformats.org/drawingml/2006/wordprocessingDrawing" xmlns:w10="urn:schemas-microsoft-com:office:word" xmlns:w="http://schemas.openxmlformats.org/wordprocessingml/2006/main" xmlns:w14="http://schemas.microsoft.com/office/word/2010/wordml" xmlns:w15="http://schemas.microsoft.com/office/word/2012/wordml" xmlns:w16cex="http://schemas.microsoft.com/office/word/2018/wordml/cex" xmlns:w16cid="http://schemas.microsoft.com/office/word/2016/wordml/cid" xmlns:w16="http://schemas.microsoft.com/office/word/2018/wordml" xmlns:w16sdtdh="http://schemas.microsoft.com/office/word/2020/wordml/sdtdatahash" xmlns:w16se="http://schemas.microsoft.com/office/word/2015/wordml/symex" xmlns:wpg="http://schemas.microsoft.com/office/word/2010/wordprocessingGroup" xmlns:wpi="http://schemas.microsoft.com/office/word/2010/wordprocessingInk" xmlns:wne="http://schemas.microsoft.com/office/word/2006/wordml" xmlns:wps="http://schemas.microsoft.com/office/word/2010/wordprocessingShape" mc:Ignorable="w14 w15 w16se w16cid w16 w16cex w16sdtdh wp14">
   <w:footnote w:type="separator" w:id="-1">
     <w:p>
       <w:pPr>
@@ -2584,7 +2471,7 @@
 </file>
 
 <file path=word/header1.xml><?xml version="1.0" encoding="utf-8"?>
-<w:hdr xmlns:wpc="http://schemas.microsoft.com/office/word/2010/wordprocessingCanvas" xmlns:cx="http://schemas.microsoft.com/office/drawing/2014/chartex" xmlns:cx1="http://schemas.microsoft.com/office/drawing/2015/9/8/chartex" xmlns:cx2="http://schemas.microsoft.com/office/drawing/2015/10/21/chartex" xmlns:cx3="http://schemas.microsoft.com/office/drawing/2016/5/9/chartex" xmlns:cx4="http://schemas.microsoft.com/office/drawing/2016/5/10/chartex" xmlns:cx5="http://schemas.microsoft.com/office/drawing/2016/5/11/chartex" xmlns:cx6="http://schemas.microsoft.com/office/drawing/2016/5/12/chartex" xmlns:cx7="http://schemas.microsoft.com/office/drawing/2016/5/13/chartex" xmlns:cx8="http://schemas.microsoft.com/office/drawing/2016/5/14/chartex" xmlns:mc="http://schemas.openxmlformats.org/markup-compatibility/2006" xmlns:aink="http://schemas.microsoft.com/office/drawing/2016/ink" xmlns:am3d="http://schemas.microsoft.com/office/drawing/2017/model3d" xmlns:o="urn:schemas-microsoft-com:office:office" xmlns:r="http://schemas.openxmlformats.org/officeDocument/2006/relationships" xmlns:m="http://schemas.openxmlformats.org/officeDocument/2006/math" xmlns:v="urn:schemas-microsoft-com:vml" xmlns:wp14="http://schemas.microsoft.com/office/word/2010/wordprocessingDrawing" xmlns:wp="http://schemas.openxmlformats.org/drawingml/2006/wordprocessingDrawing" xmlns:w10="urn:schemas-microsoft-com:office:word" xmlns:w="http://schemas.openxmlformats.org/wordprocessingml/2006/main" xmlns:w14="http://schemas.microsoft.com/office/word/2010/wordml" xmlns:w15="http://schemas.microsoft.com/office/word/2012/wordml" xmlns:w16cex="http://schemas.microsoft.com/office/word/2018/wordml/cex" xmlns:w16cid="http://schemas.microsoft.com/office/word/2016/wordml/cid" xmlns:w16="http://schemas.microsoft.com/office/word/2018/wordml" xmlns:w16sdtdh="http://schemas.microsoft.com/office/word/2020/wordml/sdtdatahash" xmlns:w16se="http://schemas.microsoft.com/office/word/2015/wordml/symex" xmlns:wpg="http://schemas.microsoft.com/office/word/2010/wordprocessingGroup" xmlns:wpi="http://schemas.microsoft.com/office/word/2010/wordprocessingInk" xmlns:wne="http://schemas.microsoft.com/office/word/2006/wordml" xmlns:wps="http://schemas.microsoft.com/office/word/2010/wordprocessingShape" mc:Ignorable="w14 w15 w16se w16cid w16 w16cex w16sdtdh wp14">
+<w:hdr xmlns:wpc="http://schemas.microsoft.com/office/word/2010/wordprocessingCanvas" xmlns:cx="http://schemas.microsoft.com/office/drawing/2014/chartex" xmlns:cx1="http://schemas.microsoft.com/office/drawing/2015/9/8/chartex" xmlns:cx2="http://schemas.microsoft.com/office/drawing/2015/10/21/chartex" xmlns:cx3="http://schemas.microsoft.com/office/drawing/2016/5/9/chartex" xmlns:cx4="http://schemas.microsoft.com/office/drawing/2016/5/10/chartex" xmlns:cx5="http://schemas.microsoft.com/office/drawing/2016/5/11/chartex" xmlns:cx6="http://schemas.microsoft.com/office/drawing/2016/5/12/chartex" xmlns:cx7="http://schemas.microsoft.com/office/drawing/2016/5/13/chartex" xmlns:cx8="http://schemas.microsoft.com/office/drawing/2016/5/14/chartex" xmlns:mc="http://schemas.openxmlformats.org/markup-compatibility/2006" xmlns:aink="http://schemas.microsoft.com/office/drawing/2016/ink" xmlns:am3d="http://schemas.microsoft.com/office/drawing/2017/model3d" xmlns:o="urn:schemas-microsoft-com:office:office" xmlns:oel="http://schemas.microsoft.com/office/2019/extlst" xmlns:r="http://schemas.openxmlformats.org/officeDocument/2006/relationships" xmlns:m="http://schemas.openxmlformats.org/officeDocument/2006/math" xmlns:v="urn:schemas-microsoft-com:vml" xmlns:wp14="http://schemas.microsoft.com/office/word/2010/wordprocessingDrawing" xmlns:wp="http://schemas.openxmlformats.org/drawingml/2006/wordprocessingDrawing" xmlns:w10="urn:schemas-microsoft-com:office:word" xmlns:w="http://schemas.openxmlformats.org/wordprocessingml/2006/main" xmlns:w14="http://schemas.microsoft.com/office/word/2010/wordml" xmlns:w15="http://schemas.microsoft.com/office/word/2012/wordml" xmlns:w16cex="http://schemas.microsoft.com/office/word/2018/wordml/cex" xmlns:w16cid="http://schemas.microsoft.com/office/word/2016/wordml/cid" xmlns:w16="http://schemas.microsoft.com/office/word/2018/wordml" xmlns:w16sdtdh="http://schemas.microsoft.com/office/word/2020/wordml/sdtdatahash" xmlns:w16se="http://schemas.microsoft.com/office/word/2015/wordml/symex" xmlns:wpg="http://schemas.microsoft.com/office/word/2010/wordprocessingGroup" xmlns:wpi="http://schemas.microsoft.com/office/word/2010/wordprocessingInk" xmlns:wne="http://schemas.microsoft.com/office/word/2006/wordml" xmlns:wps="http://schemas.microsoft.com/office/word/2010/wordprocessingShape" mc:Ignorable="w14 w15 w16se w16cid w16 w16cex w16sdtdh wp14">
   <w:p>
     <w:pPr>
       <w:pStyle w:val="Footer"/>
@@ -2653,27 +2540,17 @@
         <w:rFonts w:ascii="Arial" w:hAnsi="Arial" w:cs="Arial"/>
         <w:sz w:val="20"/>
         <w:szCs w:val="20"/>
-        <w:highlight w:val="yellow"/>
       </w:rPr>
     </w:pPr>
+    <w:bookmarkStart w:id="12" w:name="_Hlk156396738"/>
     <w:r>
       <w:rPr>
         <w:rFonts w:ascii="Arial" w:hAnsi="Arial" w:cs="Arial"/>
         <w:sz w:val="20"/>
         <w:szCs w:val="20"/>
       </w:rPr>
-      <w:t xml:space="preserve">Name of </w:t>
+      <w:t>Name of Complainant</w:t>
     </w:r>
-    <w:bookmarkStart w:id="12" w:name="_Hlk108176450"/>
-    <w:r>
-      <w:rPr>
-        <w:rFonts w:ascii="Arial" w:hAnsi="Arial" w:cs="Arial"/>
-        <w:sz w:val="20"/>
-        <w:szCs w:val="20"/>
-      </w:rPr>
-      <w:t>Complainant</w:t>
-    </w:r>
-    <w:bookmarkEnd w:id="12"/>
     <w:r>
       <w:rPr>
         <w:rFonts w:ascii="Arial" w:hAnsi="Arial" w:cs="Arial"/>
@@ -2689,25 +2566,22 @@
           <w:sz w:val="20"/>
           <w:szCs w:val="20"/>
         </w:rPr>
-        <w:id w:val="1510569220"/>
+        <w:id w:val="914746739"/>
         <w:placeholder>
-          <w:docPart w:val="7B7E9E8B74FF4E85814D8E6556305AB8"/>
+          <w:docPart w:val="B1704262041C4A9D86253879AF64F561"/>
         </w:placeholder>
-        <w:dataBinding w:prefixMappings="xmlns:ns0='urn:microsoft-crm/document-template/govcdm_eeoinformalcomplaint/10290/' " w:xpath="/ns0:DocumentTemplate[1]/govcdm_eeoinformalcomplaint[1]/govcdm_contact_govcdm_eeoinformalcomplaint_CurrentAPContact[1]/firstname[1]" w:storeItemID="{1053983A-EBD3-4634-9C88-22B5A3B8E76D}"/>
+        <w:dataBinding w:prefixMappings="xmlns:ns0='urn:microsoft-crm/document-template/govcdm_eeoinformalcomplaint/10290/' " w:xpath="/ns0:DocumentTemplate[1]/govcdm_eeoinformalcomplaint[1]/govcdm_eeocasecontact_eeoinformalcomplaint_ap[1]/govcdm_firstname[1]" w:storeItemID="{1053983A-EBD3-4634-9C88-22B5A3B8E76D}"/>
         <w:text/>
       </w:sdtPr>
-      <w:sdtEndPr/>
       <w:sdtContent>
-        <w:proofErr w:type="spellStart"/>
         <w:r>
           <w:rPr>
             <w:rFonts w:ascii="Arial" w:hAnsi="Arial" w:cs="Arial"/>
             <w:sz w:val="20"/>
             <w:szCs w:val="20"/>
           </w:rPr>
-          <w:t>firstname</w:t>
+          <w:t>govcdm_firstname</w:t>
         </w:r>
-        <w:proofErr w:type="spellEnd"/>
       </w:sdtContent>
     </w:sdt>
     <w:r>
@@ -2725,25 +2599,22 @@
           <w:sz w:val="20"/>
           <w:szCs w:val="20"/>
         </w:rPr>
-        <w:id w:val="-751883063"/>
+        <w:id w:val="-1079601255"/>
         <w:placeholder>
-          <w:docPart w:val="7B7E9E8B74FF4E85814D8E6556305AB8"/>
+          <w:docPart w:val="C5B57B86A6A141B0AEC9C36A2058708D"/>
         </w:placeholder>
-        <w:dataBinding w:prefixMappings="xmlns:ns0='urn:microsoft-crm/document-template/govcdm_eeoinformalcomplaint/10290/' " w:xpath="/ns0:DocumentTemplate[1]/govcdm_eeoinformalcomplaint[1]/govcdm_contact_govcdm_eeoinformalcomplaint_CurrentAPContact[1]/lastname[1]" w:storeItemID="{1053983A-EBD3-4634-9C88-22B5A3B8E76D}"/>
+        <w:dataBinding w:prefixMappings="xmlns:ns0='urn:microsoft-crm/document-template/govcdm_eeoinformalcomplaint/10290/' " w:xpath="/ns0:DocumentTemplate[1]/govcdm_eeoinformalcomplaint[1]/govcdm_eeocasecontact_eeoinformalcomplaint_ap[1]/govcdm_lastname[1]" w:storeItemID="{1053983A-EBD3-4634-9C88-22B5A3B8E76D}"/>
         <w:text/>
       </w:sdtPr>
-      <w:sdtEndPr/>
       <w:sdtContent>
-        <w:proofErr w:type="spellStart"/>
         <w:r>
           <w:rPr>
             <w:rFonts w:ascii="Arial" w:hAnsi="Arial" w:cs="Arial"/>
             <w:sz w:val="20"/>
             <w:szCs w:val="20"/>
           </w:rPr>
-          <w:t>lastname</w:t>
+          <w:t>govcdm_lastname</w:t>
         </w:r>
-        <w:proofErr w:type="spellEnd"/>
       </w:sdtContent>
     </w:sdt>
     <w:r>
@@ -2751,11 +2622,11 @@
         <w:rFonts w:ascii="Arial" w:hAnsi="Arial" w:cs="Arial"/>
         <w:sz w:val="20"/>
         <w:szCs w:val="20"/>
-        <w:highlight w:val="yellow"/>
       </w:rPr>
       <w:t xml:space="preserve"> </w:t>
     </w:r>
   </w:p>
+  <w:bookmarkEnd w:id="12"/>
   <w:p>
     <w:pPr>
       <w:pStyle w:val="Header"/>
@@ -2790,7 +2661,6 @@
       </w:sdtPr>
       <w:sdtEndPr/>
       <w:sdtContent>
-        <w:proofErr w:type="spellStart"/>
         <w:r>
           <w:rPr>
             <w:rFonts w:ascii="Arial" w:hAnsi="Arial" w:cs="Arial"/>
@@ -2799,7 +2669,6 @@
           </w:rPr>
           <w:t>govcdm_name</w:t>
         </w:r>
-        <w:proofErr w:type="spellEnd"/>
       </w:sdtContent>
     </w:sdt>
     <w:bookmarkEnd w:id="13"/>
@@ -2815,7 +2684,7 @@
 </file>
 
 <file path=word/header2.xml><?xml version="1.0" encoding="utf-8"?>
-<w:hdr xmlns:wpc="http://schemas.microsoft.com/office/word/2010/wordprocessingCanvas" xmlns:cx="http://schemas.microsoft.com/office/drawing/2014/chartex" xmlns:cx1="http://schemas.microsoft.com/office/drawing/2015/9/8/chartex" xmlns:cx2="http://schemas.microsoft.com/office/drawing/2015/10/21/chartex" xmlns:cx3="http://schemas.microsoft.com/office/drawing/2016/5/9/chartex" xmlns:cx4="http://schemas.microsoft.com/office/drawing/2016/5/10/chartex" xmlns:cx5="http://schemas.microsoft.com/office/drawing/2016/5/11/chartex" xmlns:cx6="http://schemas.microsoft.com/office/drawing/2016/5/12/chartex" xmlns:cx7="http://schemas.microsoft.com/office/drawing/2016/5/13/chartex" xmlns:cx8="http://schemas.microsoft.com/office/drawing/2016/5/14/chartex" xmlns:mc="http://schemas.openxmlformats.org/markup-compatibility/2006" xmlns:aink="http://schemas.microsoft.com/office/drawing/2016/ink" xmlns:am3d="http://schemas.microsoft.com/office/drawing/2017/model3d" xmlns:o="urn:schemas-microsoft-com:office:office" xmlns:r="http://schemas.openxmlformats.org/officeDocument/2006/relationships" xmlns:m="http://schemas.openxmlformats.org/officeDocument/2006/math" xmlns:v="urn:schemas-microsoft-com:vml" xmlns:wp14="http://schemas.microsoft.com/office/word/2010/wordprocessingDrawing" xmlns:wp="http://schemas.openxmlformats.org/drawingml/2006/wordprocessingDrawing" xmlns:w10="urn:schemas-microsoft-com:office:word" xmlns:w="http://schemas.openxmlformats.org/wordprocessingml/2006/main" xmlns:w14="http://schemas.microsoft.com/office/word/2010/wordml" xmlns:w15="http://schemas.microsoft.com/office/word/2012/wordml" xmlns:w16cex="http://schemas.microsoft.com/office/word/2018/wordml/cex" xmlns:w16cid="http://schemas.microsoft.com/office/word/2016/wordml/cid" xmlns:w16="http://schemas.microsoft.com/office/word/2018/wordml" xmlns:w16sdtdh="http://schemas.microsoft.com/office/word/2020/wordml/sdtdatahash" xmlns:w16se="http://schemas.microsoft.com/office/word/2015/wordml/symex" xmlns:wpg="http://schemas.microsoft.com/office/word/2010/wordprocessingGroup" xmlns:wpi="http://schemas.microsoft.com/office/word/2010/wordprocessingInk" xmlns:wne="http://schemas.microsoft.com/office/word/2006/wordml" xmlns:wps="http://schemas.microsoft.com/office/word/2010/wordprocessingShape" mc:Ignorable="w14 w15 w16se w16cid w16 w16cex w16sdtdh wp14">
+<w:hdr xmlns:wpc="http://schemas.microsoft.com/office/word/2010/wordprocessingCanvas" xmlns:cx="http://schemas.microsoft.com/office/drawing/2014/chartex" xmlns:cx1="http://schemas.microsoft.com/office/drawing/2015/9/8/chartex" xmlns:cx2="http://schemas.microsoft.com/office/drawing/2015/10/21/chartex" xmlns:cx3="http://schemas.microsoft.com/office/drawing/2016/5/9/chartex" xmlns:cx4="http://schemas.microsoft.com/office/drawing/2016/5/10/chartex" xmlns:cx5="http://schemas.microsoft.com/office/drawing/2016/5/11/chartex" xmlns:cx6="http://schemas.microsoft.com/office/drawing/2016/5/12/chartex" xmlns:cx7="http://schemas.microsoft.com/office/drawing/2016/5/13/chartex" xmlns:cx8="http://schemas.microsoft.com/office/drawing/2016/5/14/chartex" xmlns:mc="http://schemas.openxmlformats.org/markup-compatibility/2006" xmlns:aink="http://schemas.microsoft.com/office/drawing/2016/ink" xmlns:am3d="http://schemas.microsoft.com/office/drawing/2017/model3d" xmlns:o="urn:schemas-microsoft-com:office:office" xmlns:oel="http://schemas.microsoft.com/office/2019/extlst" xmlns:r="http://schemas.openxmlformats.org/officeDocument/2006/relationships" xmlns:m="http://schemas.openxmlformats.org/officeDocument/2006/math" xmlns:v="urn:schemas-microsoft-com:vml" xmlns:wp14="http://schemas.microsoft.com/office/word/2010/wordprocessingDrawing" xmlns:wp="http://schemas.openxmlformats.org/drawingml/2006/wordprocessingDrawing" xmlns:w10="urn:schemas-microsoft-com:office:word" xmlns:w="http://schemas.openxmlformats.org/wordprocessingml/2006/main" xmlns:w14="http://schemas.microsoft.com/office/word/2010/wordml" xmlns:w15="http://schemas.microsoft.com/office/word/2012/wordml" xmlns:w16cex="http://schemas.microsoft.com/office/word/2018/wordml/cex" xmlns:w16cid="http://schemas.microsoft.com/office/word/2016/wordml/cid" xmlns:w16="http://schemas.microsoft.com/office/word/2018/wordml" xmlns:w16sdtdh="http://schemas.microsoft.com/office/word/2020/wordml/sdtdatahash" xmlns:w16se="http://schemas.microsoft.com/office/word/2015/wordml/symex" xmlns:wpg="http://schemas.microsoft.com/office/word/2010/wordprocessingGroup" xmlns:wpi="http://schemas.microsoft.com/office/word/2010/wordprocessingInk" xmlns:wne="http://schemas.microsoft.com/office/word/2006/wordml" xmlns:wps="http://schemas.microsoft.com/office/word/2010/wordprocessingShape" mc:Ignorable="w14 w15 w16se w16cid w16 w16cex w16sdtdh wp14">
   <w:p>
     <w:pPr>
       <w:spacing w:after="0" w:line="240" w:lineRule="auto"/>
@@ -2974,7 +2843,6 @@
       </w:sdtPr>
       <w:sdtEndPr/>
       <w:sdtContent>
-        <w:proofErr w:type="spellStart"/>
         <w:r>
           <w:rPr>
             <w:rFonts w:ascii="Arial" w:hAnsi="Arial" w:cs="Arial"/>
@@ -2986,7 +2854,6 @@
           </w:rPr>
           <w:t>govcdm_name</w:t>
         </w:r>
-        <w:proofErr w:type="spellEnd"/>
       </w:sdtContent>
     </w:sdt>
   </w:p>
@@ -3090,7 +2957,7 @@
 </file>
 
 <file path=word/header3.xml><?xml version="1.0" encoding="utf-8"?>
-<w:hdr xmlns:wpc="http://schemas.microsoft.com/office/word/2010/wordprocessingCanvas" xmlns:cx="http://schemas.microsoft.com/office/drawing/2014/chartex" xmlns:cx1="http://schemas.microsoft.com/office/drawing/2015/9/8/chartex" xmlns:cx2="http://schemas.microsoft.com/office/drawing/2015/10/21/chartex" xmlns:cx3="http://schemas.microsoft.com/office/drawing/2016/5/9/chartex" xmlns:cx4="http://schemas.microsoft.com/office/drawing/2016/5/10/chartex" xmlns:cx5="http://schemas.microsoft.com/office/drawing/2016/5/11/chartex" xmlns:cx6="http://schemas.microsoft.com/office/drawing/2016/5/12/chartex" xmlns:cx7="http://schemas.microsoft.com/office/drawing/2016/5/13/chartex" xmlns:cx8="http://schemas.microsoft.com/office/drawing/2016/5/14/chartex" xmlns:mc="http://schemas.openxmlformats.org/markup-compatibility/2006" xmlns:aink="http://schemas.microsoft.com/office/drawing/2016/ink" xmlns:am3d="http://schemas.microsoft.com/office/drawing/2017/model3d" xmlns:o="urn:schemas-microsoft-com:office:office" xmlns:r="http://schemas.openxmlformats.org/officeDocument/2006/relationships" xmlns:m="http://schemas.openxmlformats.org/officeDocument/2006/math" xmlns:v="urn:schemas-microsoft-com:vml" xmlns:wp14="http://schemas.microsoft.com/office/word/2010/wordprocessingDrawing" xmlns:wp="http://schemas.openxmlformats.org/drawingml/2006/wordprocessingDrawing" xmlns:w10="urn:schemas-microsoft-com:office:word" xmlns:w="http://schemas.openxmlformats.org/wordprocessingml/2006/main" xmlns:w14="http://schemas.microsoft.com/office/word/2010/wordml" xmlns:w15="http://schemas.microsoft.com/office/word/2012/wordml" xmlns:w16cex="http://schemas.microsoft.com/office/word/2018/wordml/cex" xmlns:w16cid="http://schemas.microsoft.com/office/word/2016/wordml/cid" xmlns:w16="http://schemas.microsoft.com/office/word/2018/wordml" xmlns:w16sdtdh="http://schemas.microsoft.com/office/word/2020/wordml/sdtdatahash" xmlns:w16se="http://schemas.microsoft.com/office/word/2015/wordml/symex" xmlns:wpg="http://schemas.microsoft.com/office/word/2010/wordprocessingGroup" xmlns:wpi="http://schemas.microsoft.com/office/word/2010/wordprocessingInk" xmlns:wne="http://schemas.microsoft.com/office/word/2006/wordml" xmlns:wps="http://schemas.microsoft.com/office/word/2010/wordprocessingShape" mc:Ignorable="w14 w15 w16se w16cid w16 w16cex w16sdtdh wp14">
+<w:hdr xmlns:wpc="http://schemas.microsoft.com/office/word/2010/wordprocessingCanvas" xmlns:cx="http://schemas.microsoft.com/office/drawing/2014/chartex" xmlns:cx1="http://schemas.microsoft.com/office/drawing/2015/9/8/chartex" xmlns:cx2="http://schemas.microsoft.com/office/drawing/2015/10/21/chartex" xmlns:cx3="http://schemas.microsoft.com/office/drawing/2016/5/9/chartex" xmlns:cx4="http://schemas.microsoft.com/office/drawing/2016/5/10/chartex" xmlns:cx5="http://schemas.microsoft.com/office/drawing/2016/5/11/chartex" xmlns:cx6="http://schemas.microsoft.com/office/drawing/2016/5/12/chartex" xmlns:cx7="http://schemas.microsoft.com/office/drawing/2016/5/13/chartex" xmlns:cx8="http://schemas.microsoft.com/office/drawing/2016/5/14/chartex" xmlns:mc="http://schemas.openxmlformats.org/markup-compatibility/2006" xmlns:aink="http://schemas.microsoft.com/office/drawing/2016/ink" xmlns:am3d="http://schemas.microsoft.com/office/drawing/2017/model3d" xmlns:o="urn:schemas-microsoft-com:office:office" xmlns:oel="http://schemas.microsoft.com/office/2019/extlst" xmlns:r="http://schemas.openxmlformats.org/officeDocument/2006/relationships" xmlns:m="http://schemas.openxmlformats.org/officeDocument/2006/math" xmlns:v="urn:schemas-microsoft-com:vml" xmlns:wp14="http://schemas.microsoft.com/office/word/2010/wordprocessingDrawing" xmlns:wp="http://schemas.openxmlformats.org/drawingml/2006/wordprocessingDrawing" xmlns:w10="urn:schemas-microsoft-com:office:word" xmlns:w="http://schemas.openxmlformats.org/wordprocessingml/2006/main" xmlns:w14="http://schemas.microsoft.com/office/word/2010/wordml" xmlns:w15="http://schemas.microsoft.com/office/word/2012/wordml" xmlns:w16cex="http://schemas.microsoft.com/office/word/2018/wordml/cex" xmlns:w16cid="http://schemas.microsoft.com/office/word/2016/wordml/cid" xmlns:w16="http://schemas.microsoft.com/office/word/2018/wordml" xmlns:w16sdtdh="http://schemas.microsoft.com/office/word/2020/wordml/sdtdatahash" xmlns:w16se="http://schemas.microsoft.com/office/word/2015/wordml/symex" xmlns:wpg="http://schemas.microsoft.com/office/word/2010/wordprocessingGroup" xmlns:wpi="http://schemas.microsoft.com/office/word/2010/wordprocessingInk" xmlns:wne="http://schemas.microsoft.com/office/word/2006/wordml" xmlns:wps="http://schemas.microsoft.com/office/word/2010/wordprocessingShape" mc:Ignorable="w14 w15 w16se w16cid w16 w16cex w16sdtdh wp14">
   <w:p>
     <w:pPr>
       <w:pStyle w:val="Header"/>
@@ -3100,7 +2967,7 @@
 </file>
 
 <file path=word/header4.xml><?xml version="1.0" encoding="utf-8"?>
-<w:hdr xmlns:wpc="http://schemas.microsoft.com/office/word/2010/wordprocessingCanvas" xmlns:cx="http://schemas.microsoft.com/office/drawing/2014/chartex" xmlns:cx1="http://schemas.microsoft.com/office/drawing/2015/9/8/chartex" xmlns:cx2="http://schemas.microsoft.com/office/drawing/2015/10/21/chartex" xmlns:cx3="http://schemas.microsoft.com/office/drawing/2016/5/9/chartex" xmlns:cx4="http://schemas.microsoft.com/office/drawing/2016/5/10/chartex" xmlns:cx5="http://schemas.microsoft.com/office/drawing/2016/5/11/chartex" xmlns:cx6="http://schemas.microsoft.com/office/drawing/2016/5/12/chartex" xmlns:cx7="http://schemas.microsoft.com/office/drawing/2016/5/13/chartex" xmlns:cx8="http://schemas.microsoft.com/office/drawing/2016/5/14/chartex" xmlns:mc="http://schemas.openxmlformats.org/markup-compatibility/2006" xmlns:aink="http://schemas.microsoft.com/office/drawing/2016/ink" xmlns:am3d="http://schemas.microsoft.com/office/drawing/2017/model3d" xmlns:o="urn:schemas-microsoft-com:office:office" xmlns:r="http://schemas.openxmlformats.org/officeDocument/2006/relationships" xmlns:m="http://schemas.openxmlformats.org/officeDocument/2006/math" xmlns:v="urn:schemas-microsoft-com:vml" xmlns:wp14="http://schemas.microsoft.com/office/word/2010/wordprocessingDrawing" xmlns:wp="http://schemas.openxmlformats.org/drawingml/2006/wordprocessingDrawing" xmlns:w10="urn:schemas-microsoft-com:office:word" xmlns:w="http://schemas.openxmlformats.org/wordprocessingml/2006/main" xmlns:w14="http://schemas.microsoft.com/office/word/2010/wordml" xmlns:w15="http://schemas.microsoft.com/office/word/2012/wordml" xmlns:w16cex="http://schemas.microsoft.com/office/word/2018/wordml/cex" xmlns:w16cid="http://schemas.microsoft.com/office/word/2016/wordml/cid" xmlns:w16="http://schemas.microsoft.com/office/word/2018/wordml" xmlns:w16sdtdh="http://schemas.microsoft.com/office/word/2020/wordml/sdtdatahash" xmlns:w16se="http://schemas.microsoft.com/office/word/2015/wordml/symex" xmlns:wpg="http://schemas.microsoft.com/office/word/2010/wordprocessingGroup" xmlns:wpi="http://schemas.microsoft.com/office/word/2010/wordprocessingInk" xmlns:wne="http://schemas.microsoft.com/office/word/2006/wordml" xmlns:wps="http://schemas.microsoft.com/office/word/2010/wordprocessingShape" mc:Ignorable="w14 w15 w16se w16cid w16 w16cex w16sdtdh wp14">
+<w:hdr xmlns:wpc="http://schemas.microsoft.com/office/word/2010/wordprocessingCanvas" xmlns:cx="http://schemas.microsoft.com/office/drawing/2014/chartex" xmlns:cx1="http://schemas.microsoft.com/office/drawing/2015/9/8/chartex" xmlns:cx2="http://schemas.microsoft.com/office/drawing/2015/10/21/chartex" xmlns:cx3="http://schemas.microsoft.com/office/drawing/2016/5/9/chartex" xmlns:cx4="http://schemas.microsoft.com/office/drawing/2016/5/10/chartex" xmlns:cx5="http://schemas.microsoft.com/office/drawing/2016/5/11/chartex" xmlns:cx6="http://schemas.microsoft.com/office/drawing/2016/5/12/chartex" xmlns:cx7="http://schemas.microsoft.com/office/drawing/2016/5/13/chartex" xmlns:cx8="http://schemas.microsoft.com/office/drawing/2016/5/14/chartex" xmlns:mc="http://schemas.openxmlformats.org/markup-compatibility/2006" xmlns:aink="http://schemas.microsoft.com/office/drawing/2016/ink" xmlns:am3d="http://schemas.microsoft.com/office/drawing/2017/model3d" xmlns:o="urn:schemas-microsoft-com:office:office" xmlns:oel="http://schemas.microsoft.com/office/2019/extlst" xmlns:r="http://schemas.openxmlformats.org/officeDocument/2006/relationships" xmlns:m="http://schemas.openxmlformats.org/officeDocument/2006/math" xmlns:v="urn:schemas-microsoft-com:vml" xmlns:wp14="http://schemas.microsoft.com/office/word/2010/wordprocessingDrawing" xmlns:wp="http://schemas.openxmlformats.org/drawingml/2006/wordprocessingDrawing" xmlns:w10="urn:schemas-microsoft-com:office:word" xmlns:w="http://schemas.openxmlformats.org/wordprocessingml/2006/main" xmlns:w14="http://schemas.microsoft.com/office/word/2010/wordml" xmlns:w15="http://schemas.microsoft.com/office/word/2012/wordml" xmlns:w16cex="http://schemas.microsoft.com/office/word/2018/wordml/cex" xmlns:w16cid="http://schemas.microsoft.com/office/word/2016/wordml/cid" xmlns:w16="http://schemas.microsoft.com/office/word/2018/wordml" xmlns:w16sdtdh="http://schemas.microsoft.com/office/word/2020/wordml/sdtdatahash" xmlns:w16se="http://schemas.microsoft.com/office/word/2015/wordml/symex" xmlns:wpg="http://schemas.microsoft.com/office/word/2010/wordprocessingGroup" xmlns:wpi="http://schemas.microsoft.com/office/word/2010/wordprocessingInk" xmlns:wne="http://schemas.microsoft.com/office/word/2006/wordml" xmlns:wps="http://schemas.microsoft.com/office/word/2010/wordprocessingShape" mc:Ignorable="w14 w15 w16se w16cid w16 w16cex w16sdtdh wp14">
   <w:p>
     <w:pPr>
       <w:pStyle w:val="Header"/>
@@ -3113,7 +2980,7 @@
 </file>
 
 <file path=word/numbering.xml><?xml version="1.0" encoding="utf-8"?>
-<w:numbering xmlns:wpc="http://schemas.microsoft.com/office/word/2010/wordprocessingCanvas" xmlns:cx="http://schemas.microsoft.com/office/drawing/2014/chartex" xmlns:cx1="http://schemas.microsoft.com/office/drawing/2015/9/8/chartex" xmlns:cx2="http://schemas.microsoft.com/office/drawing/2015/10/21/chartex" xmlns:cx3="http://schemas.microsoft.com/office/drawing/2016/5/9/chartex" xmlns:cx4="http://schemas.microsoft.com/office/drawing/2016/5/10/chartex" xmlns:cx5="http://schemas.microsoft.com/office/drawing/2016/5/11/chartex" xmlns:cx6="http://schemas.microsoft.com/office/drawing/2016/5/12/chartex" xmlns:cx7="http://schemas.microsoft.com/office/drawing/2016/5/13/chartex" xmlns:cx8="http://schemas.microsoft.com/office/drawing/2016/5/14/chartex" xmlns:mc="http://schemas.openxmlformats.org/markup-compatibility/2006" xmlns:aink="http://schemas.microsoft.com/office/drawing/2016/ink" xmlns:am3d="http://schemas.microsoft.com/office/drawing/2017/model3d" xmlns:o="urn:schemas-microsoft-com:office:office" xmlns:r="http://schemas.openxmlformats.org/officeDocument/2006/relationships" xmlns:m="http://schemas.openxmlformats.org/officeDocument/2006/math" xmlns:v="urn:schemas-microsoft-com:vml" xmlns:wp14="http://schemas.microsoft.com/office/word/2010/wordprocessingDrawing" xmlns:wp="http://schemas.openxmlformats.org/drawingml/2006/wordprocessingDrawing" xmlns:w10="urn:schemas-microsoft-com:office:word" xmlns:w="http://schemas.openxmlformats.org/wordprocessingml/2006/main" xmlns:w14="http://schemas.microsoft.com/office/word/2010/wordml" xmlns:w15="http://schemas.microsoft.com/office/word/2012/wordml" xmlns:w16cex="http://schemas.microsoft.com/office/word/2018/wordml/cex" xmlns:w16cid="http://schemas.microsoft.com/office/word/2016/wordml/cid" xmlns:w16="http://schemas.microsoft.com/office/word/2018/wordml" xmlns:w16sdtdh="http://schemas.microsoft.com/office/word/2020/wordml/sdtdatahash" xmlns:w16se="http://schemas.microsoft.com/office/word/2015/wordml/symex" xmlns:wpg="http://schemas.microsoft.com/office/word/2010/wordprocessingGroup" xmlns:wpi="http://schemas.microsoft.com/office/word/2010/wordprocessingInk" xmlns:wne="http://schemas.microsoft.com/office/word/2006/wordml" xmlns:wps="http://schemas.microsoft.com/office/word/2010/wordprocessingShape" mc:Ignorable="w14 w15 w16se w16cid w16 w16cex w16sdtdh wp14">
+<w:numbering xmlns:wpc="http://schemas.microsoft.com/office/word/2010/wordprocessingCanvas" xmlns:cx="http://schemas.microsoft.com/office/drawing/2014/chartex" xmlns:cx1="http://schemas.microsoft.com/office/drawing/2015/9/8/chartex" xmlns:cx2="http://schemas.microsoft.com/office/drawing/2015/10/21/chartex" xmlns:cx3="http://schemas.microsoft.com/office/drawing/2016/5/9/chartex" xmlns:cx4="http://schemas.microsoft.com/office/drawing/2016/5/10/chartex" xmlns:cx5="http://schemas.microsoft.com/office/drawing/2016/5/11/chartex" xmlns:cx6="http://schemas.microsoft.com/office/drawing/2016/5/12/chartex" xmlns:cx7="http://schemas.microsoft.com/office/drawing/2016/5/13/chartex" xmlns:cx8="http://schemas.microsoft.com/office/drawing/2016/5/14/chartex" xmlns:mc="http://schemas.openxmlformats.org/markup-compatibility/2006" xmlns:aink="http://schemas.microsoft.com/office/drawing/2016/ink" xmlns:am3d="http://schemas.microsoft.com/office/drawing/2017/model3d" xmlns:o="urn:schemas-microsoft-com:office:office" xmlns:oel="http://schemas.microsoft.com/office/2019/extlst" xmlns:r="http://schemas.openxmlformats.org/officeDocument/2006/relationships" xmlns:m="http://schemas.openxmlformats.org/officeDocument/2006/math" xmlns:v="urn:schemas-microsoft-com:vml" xmlns:wp14="http://schemas.microsoft.com/office/word/2010/wordprocessingDrawing" xmlns:wp="http://schemas.openxmlformats.org/drawingml/2006/wordprocessingDrawing" xmlns:w10="urn:schemas-microsoft-com:office:word" xmlns:w="http://schemas.openxmlformats.org/wordprocessingml/2006/main" xmlns:w14="http://schemas.microsoft.com/office/word/2010/wordml" xmlns:w15="http://schemas.microsoft.com/office/word/2012/wordml" xmlns:w16cex="http://schemas.microsoft.com/office/word/2018/wordml/cex" xmlns:w16cid="http://schemas.microsoft.com/office/word/2016/wordml/cid" xmlns:w16="http://schemas.microsoft.com/office/word/2018/wordml" xmlns:w16sdtdh="http://schemas.microsoft.com/office/word/2020/wordml/sdtdatahash" xmlns:w16se="http://schemas.microsoft.com/office/word/2015/wordml/symex" xmlns:wpg="http://schemas.microsoft.com/office/word/2010/wordprocessingGroup" xmlns:wpi="http://schemas.microsoft.com/office/word/2010/wordprocessingInk" xmlns:wne="http://schemas.microsoft.com/office/word/2006/wordml" xmlns:wps="http://schemas.microsoft.com/office/word/2010/wordprocessingShape" mc:Ignorable="w14 w15 w16se w16cid w16 w16cex w16sdtdh wp14">
   <w:abstractNum w:abstractNumId="0" w15:restartNumberingAfterBreak="0">
     <w:nsid w:val="48E36B94"/>
     <w:multiLevelType w:val="hybridMultilevel"/>
@@ -3227,7 +3094,7 @@
       </w:rPr>
     </w:lvl>
   </w:abstractNum>
-  <w:num w:numId="1">
+  <w:num w:numId="1" w16cid:durableId="731927398">
     <w:abstractNumId w:val="0"/>
   </w:num>
 </w:numbering>
@@ -3814,7 +3681,7 @@
 </file>
 
 <file path=word/glossary/document.xml><?xml version="1.0" encoding="utf-8"?>
-<w:glossaryDocument xmlns:wpc="http://schemas.microsoft.com/office/word/2010/wordprocessingCanvas" xmlns:cx="http://schemas.microsoft.com/office/drawing/2014/chartex" xmlns:cx1="http://schemas.microsoft.com/office/drawing/2015/9/8/chartex" xmlns:cx2="http://schemas.microsoft.com/office/drawing/2015/10/21/chartex" xmlns:cx3="http://schemas.microsoft.com/office/drawing/2016/5/9/chartex" xmlns:cx4="http://schemas.microsoft.com/office/drawing/2016/5/10/chartex" xmlns:cx5="http://schemas.microsoft.com/office/drawing/2016/5/11/chartex" xmlns:cx6="http://schemas.microsoft.com/office/drawing/2016/5/12/chartex" xmlns:cx7="http://schemas.microsoft.com/office/drawing/2016/5/13/chartex" xmlns:cx8="http://schemas.microsoft.com/office/drawing/2016/5/14/chartex" xmlns:mc="http://schemas.openxmlformats.org/markup-compatibility/2006" xmlns:aink="http://schemas.microsoft.com/office/drawing/2016/ink" xmlns:am3d="http://schemas.microsoft.com/office/drawing/2017/model3d" xmlns:o="urn:schemas-microsoft-com:office:office" xmlns:r="http://schemas.openxmlformats.org/officeDocument/2006/relationships" xmlns:m="http://schemas.openxmlformats.org/officeDocument/2006/math" xmlns:v="urn:schemas-microsoft-com:vml" xmlns:wp14="http://schemas.microsoft.com/office/word/2010/wordprocessingDrawing" xmlns:wp="http://schemas.openxmlformats.org/drawingml/2006/wordprocessingDrawing" xmlns:w10="urn:schemas-microsoft-com:office:word" xmlns:w="http://schemas.openxmlformats.org/wordprocessingml/2006/main" xmlns:w14="http://schemas.microsoft.com/office/word/2010/wordml" xmlns:w15="http://schemas.microsoft.com/office/word/2012/wordml" xmlns:w16cex="http://schemas.microsoft.com/office/word/2018/wordml/cex" xmlns:w16cid="http://schemas.microsoft.com/office/word/2016/wordml/cid" xmlns:w16="http://schemas.microsoft.com/office/word/2018/wordml" xmlns:w16sdtdh="http://schemas.microsoft.com/office/word/2020/wordml/sdtdatahash" xmlns:w16se="http://schemas.microsoft.com/office/word/2015/wordml/symex" xmlns:wpg="http://schemas.microsoft.com/office/word/2010/wordprocessingGroup" xmlns:wpi="http://schemas.microsoft.com/office/word/2010/wordprocessingInk" xmlns:wne="http://schemas.microsoft.com/office/word/2006/wordml" xmlns:wps="http://schemas.microsoft.com/office/word/2010/wordprocessingShape" mc:Ignorable="w14 w15 w16se w16cid w16 w16cex w16sdtdh wp14">
+<w:glossaryDocument xmlns:wpc="http://schemas.microsoft.com/office/word/2010/wordprocessingCanvas" xmlns:cx="http://schemas.microsoft.com/office/drawing/2014/chartex" xmlns:cx1="http://schemas.microsoft.com/office/drawing/2015/9/8/chartex" xmlns:cx2="http://schemas.microsoft.com/office/drawing/2015/10/21/chartex" xmlns:cx3="http://schemas.microsoft.com/office/drawing/2016/5/9/chartex" xmlns:cx4="http://schemas.microsoft.com/office/drawing/2016/5/10/chartex" xmlns:cx5="http://schemas.microsoft.com/office/drawing/2016/5/11/chartex" xmlns:cx6="http://schemas.microsoft.com/office/drawing/2016/5/12/chartex" xmlns:cx7="http://schemas.microsoft.com/office/drawing/2016/5/13/chartex" xmlns:cx8="http://schemas.microsoft.com/office/drawing/2016/5/14/chartex" xmlns:mc="http://schemas.openxmlformats.org/markup-compatibility/2006" xmlns:aink="http://schemas.microsoft.com/office/drawing/2016/ink" xmlns:am3d="http://schemas.microsoft.com/office/drawing/2017/model3d" xmlns:o="urn:schemas-microsoft-com:office:office" xmlns:oel="http://schemas.microsoft.com/office/2019/extlst" xmlns:r="http://schemas.openxmlformats.org/officeDocument/2006/relationships" xmlns:m="http://schemas.openxmlformats.org/officeDocument/2006/math" xmlns:v="urn:schemas-microsoft-com:vml" xmlns:wp14="http://schemas.microsoft.com/office/word/2010/wordprocessingDrawing" xmlns:wp="http://schemas.openxmlformats.org/drawingml/2006/wordprocessingDrawing" xmlns:w10="urn:schemas-microsoft-com:office:word" xmlns:w="http://schemas.openxmlformats.org/wordprocessingml/2006/main" xmlns:w14="http://schemas.microsoft.com/office/word/2010/wordml" xmlns:w15="http://schemas.microsoft.com/office/word/2012/wordml" xmlns:w16cex="http://schemas.microsoft.com/office/word/2018/wordml/cex" xmlns:w16cid="http://schemas.microsoft.com/office/word/2016/wordml/cid" xmlns:w16="http://schemas.microsoft.com/office/word/2018/wordml" xmlns:w16sdtdh="http://schemas.microsoft.com/office/word/2020/wordml/sdtdatahash" xmlns:w16se="http://schemas.microsoft.com/office/word/2015/wordml/symex" xmlns:wpg="http://schemas.microsoft.com/office/word/2010/wordprocessingGroup" xmlns:wpi="http://schemas.microsoft.com/office/word/2010/wordprocessingInk" xmlns:wne="http://schemas.microsoft.com/office/word/2006/wordml" xmlns:wps="http://schemas.microsoft.com/office/word/2010/wordprocessingShape" mc:Ignorable="w14 w15 w16se w16cid w16 w16cex w16sdtdh wp14">
   <w:docParts>
     <w:docPart>
       <w:docPartPr>
@@ -3922,122 +3789,6 @@
         <w:p>
           <w:pPr>
             <w:pStyle w:val="8569867158F04624BB4B93BCFFE7FFE7"/>
-          </w:pPr>
-          <w:r>
-            <w:rPr>
-              <w:rStyle w:val="PlaceholderText"/>
-            </w:rPr>
-            <w:t>Click or tap here to enter text.</w:t>
-          </w:r>
-        </w:p>
-      </w:docPartBody>
-    </w:docPart>
-    <w:docPart>
-      <w:docPartPr>
-        <w:name w:val="F9399A8822AC4BDDA5AF56D1ADA517C2"/>
-        <w:category>
-          <w:name w:val="General"/>
-          <w:gallery w:val="placeholder"/>
-        </w:category>
-        <w:types>
-          <w:type w:val="bbPlcHdr"/>
-        </w:types>
-        <w:behaviors>
-          <w:behavior w:val="content"/>
-        </w:behaviors>
-        <w:guid w:val="{1710ECA5-387D-4409-8DFC-BC97CF689812}"/>
-      </w:docPartPr>
-      <w:docPartBody>
-        <w:p>
-          <w:pPr>
-            <w:pStyle w:val="F9399A8822AC4BDDA5AF56D1ADA517C2"/>
-          </w:pPr>
-          <w:r>
-            <w:rPr>
-              <w:rStyle w:val="PlaceholderText"/>
-            </w:rPr>
-            <w:t>Click or tap here to enter text.</w:t>
-          </w:r>
-        </w:p>
-      </w:docPartBody>
-    </w:docPart>
-    <w:docPart>
-      <w:docPartPr>
-        <w:name w:val="5B089953FBF54A8AADD033F40A90E656"/>
-        <w:category>
-          <w:name w:val="General"/>
-          <w:gallery w:val="placeholder"/>
-        </w:category>
-        <w:types>
-          <w:type w:val="bbPlcHdr"/>
-        </w:types>
-        <w:behaviors>
-          <w:behavior w:val="content"/>
-        </w:behaviors>
-        <w:guid w:val="{114BA236-BE55-465E-B836-519583EC9ECA}"/>
-      </w:docPartPr>
-      <w:docPartBody>
-        <w:p>
-          <w:pPr>
-            <w:pStyle w:val="5B089953FBF54A8AADD033F40A90E656"/>
-          </w:pPr>
-          <w:r>
-            <w:rPr>
-              <w:rStyle w:val="PlaceholderText"/>
-            </w:rPr>
-            <w:t>Click or tap here to enter text.</w:t>
-          </w:r>
-        </w:p>
-      </w:docPartBody>
-    </w:docPart>
-    <w:docPart>
-      <w:docPartPr>
-        <w:name w:val="E9215799710943F88DC3DADCECADADAE"/>
-        <w:category>
-          <w:name w:val="General"/>
-          <w:gallery w:val="placeholder"/>
-        </w:category>
-        <w:types>
-          <w:type w:val="bbPlcHdr"/>
-        </w:types>
-        <w:behaviors>
-          <w:behavior w:val="content"/>
-        </w:behaviors>
-        <w:guid w:val="{8B4A5F55-1F59-4DAF-9763-8725A953D898}"/>
-      </w:docPartPr>
-      <w:docPartBody>
-        <w:p>
-          <w:pPr>
-            <w:pStyle w:val="E9215799710943F88DC3DADCECADADAE"/>
-          </w:pPr>
-          <w:r>
-            <w:rPr>
-              <w:rStyle w:val="PlaceholderText"/>
-            </w:rPr>
-            <w:t>Click or tap here to enter text.</w:t>
-          </w:r>
-        </w:p>
-      </w:docPartBody>
-    </w:docPart>
-    <w:docPart>
-      <w:docPartPr>
-        <w:name w:val="BA30B572199641AD8C92984664AADA38"/>
-        <w:category>
-          <w:name w:val="General"/>
-          <w:gallery w:val="placeholder"/>
-        </w:category>
-        <w:types>
-          <w:type w:val="bbPlcHdr"/>
-        </w:types>
-        <w:behaviors>
-          <w:behavior w:val="content"/>
-        </w:behaviors>
-        <w:guid w:val="{9708768B-0214-475F-A3C1-22D42585CFF8}"/>
-      </w:docPartPr>
-      <w:docPartBody>
-        <w:p>
-          <w:pPr>
-            <w:pStyle w:val="BA30B572199641AD8C92984664AADA38"/>
           </w:pPr>
           <w:r>
             <w:rPr>
@@ -4193,6 +3944,151 @@
         </w:p>
       </w:docPartBody>
     </w:docPart>
+    <w:docPart>
+      <w:docPartPr>
+        <w:name w:val="21C29587A14A4CBC9520A11689D8F769"/>
+        <w:category>
+          <w:name w:val="General"/>
+          <w:gallery w:val="placeholder"/>
+        </w:category>
+        <w:types>
+          <w:type w:val="bbPlcHdr"/>
+        </w:types>
+        <w:behaviors>
+          <w:behavior w:val="content"/>
+        </w:behaviors>
+        <w:guid w:val="{171EAF03-18A3-44BF-B3B5-7B3EF1A97A43}"/>
+      </w:docPartPr>
+      <w:docPartBody>
+        <w:p>
+          <w:pPr>
+            <w:pStyle w:val="21C29587A14A4CBC9520A11689D8F769"/>
+          </w:pPr>
+          <w:r>
+            <w:rPr>
+              <w:rStyle w:val="PlaceholderText"/>
+            </w:rPr>
+            <w:t>Click or tap here to enter text.</w:t>
+          </w:r>
+        </w:p>
+      </w:docPartBody>
+    </w:docPart>
+    <w:docPart>
+      <w:docPartPr>
+        <w:name w:val="298955BAD03F43BBA9B3A6112E9325BF"/>
+        <w:category>
+          <w:name w:val="General"/>
+          <w:gallery w:val="placeholder"/>
+        </w:category>
+        <w:types>
+          <w:type w:val="bbPlcHdr"/>
+        </w:types>
+        <w:behaviors>
+          <w:behavior w:val="content"/>
+        </w:behaviors>
+        <w:guid w:val="{9572D69A-631F-4204-B702-7D33681AFDC2}"/>
+      </w:docPartPr>
+      <w:docPartBody>
+        <w:p>
+          <w:pPr>
+            <w:pStyle w:val="298955BAD03F43BBA9B3A6112E9325BF"/>
+          </w:pPr>
+          <w:r>
+            <w:rPr>
+              <w:rStyle w:val="PlaceholderText"/>
+            </w:rPr>
+            <w:t>Click or tap here to enter text.</w:t>
+          </w:r>
+        </w:p>
+      </w:docPartBody>
+    </w:docPart>
+    <w:docPart>
+      <w:docPartPr>
+        <w:name w:val="7FACD975A1B047F4931203B2EEC8C920"/>
+        <w:category>
+          <w:name w:val="General"/>
+          <w:gallery w:val="placeholder"/>
+        </w:category>
+        <w:types>
+          <w:type w:val="bbPlcHdr"/>
+        </w:types>
+        <w:behaviors>
+          <w:behavior w:val="content"/>
+        </w:behaviors>
+        <w:guid w:val="{D22D4372-B9BD-4F7C-A120-99B90672F042}"/>
+      </w:docPartPr>
+      <w:docPartBody>
+        <w:p>
+          <w:pPr>
+            <w:pStyle w:val="7FACD975A1B047F4931203B2EEC8C920"/>
+          </w:pPr>
+          <w:r>
+            <w:rPr>
+              <w:rStyle w:val="PlaceholderText"/>
+            </w:rPr>
+            <w:t>Click or tap here to enter text.</w:t>
+          </w:r>
+        </w:p>
+      </w:docPartBody>
+    </w:docPart>
+    <w:docPart>
+      <w:docPartPr>
+        <w:name w:val="B1704262041C4A9D86253879AF64F561"/>
+        <w:category>
+          <w:name w:val="General"/>
+          <w:gallery w:val="placeholder"/>
+        </w:category>
+        <w:types>
+          <w:type w:val="bbPlcHdr"/>
+        </w:types>
+        <w:behaviors>
+          <w:behavior w:val="content"/>
+        </w:behaviors>
+        <w:guid w:val="{5AB30C67-0C21-406A-B224-AFB08407B271}"/>
+      </w:docPartPr>
+      <w:docPartBody>
+        <w:p>
+          <w:pPr>
+            <w:pStyle w:val="B1704262041C4A9D86253879AF64F561"/>
+          </w:pPr>
+          <w:r>
+            <w:rPr>
+              <w:rStyle w:val="PlaceholderText"/>
+            </w:rPr>
+            <w:t>Click or tap here to enter text.</w:t>
+          </w:r>
+        </w:p>
+      </w:docPartBody>
+    </w:docPart>
+    <w:docPart>
+      <w:docPartPr>
+        <w:name w:val="C5B57B86A6A141B0AEC9C36A2058708D"/>
+        <w:category>
+          <w:name w:val="General"/>
+          <w:gallery w:val="placeholder"/>
+        </w:category>
+        <w:types>
+          <w:type w:val="bbPlcHdr"/>
+        </w:types>
+        <w:behaviors>
+          <w:behavior w:val="content"/>
+        </w:behaviors>
+        <w:guid w:val="{B4A6F12E-89E7-4E07-9353-7AD71F0EB6CB}"/>
+      </w:docPartPr>
+      <w:docPartBody>
+        <w:p>
+          <w:pPr>
+            <w:pStyle w:val="C5B57B86A6A141B0AEC9C36A2058708D"/>
+          </w:pPr>
+          <w:r>
+            <w:rPr>
+              <w:rStyle w:val="PlaceholderText"/>
+            </w:rPr>
+            <w:t>Click or tap here to enter text.</w:t>
+          </w:r>
+        </w:p>
+      </w:docPartBody>
+    </w:docPart>
   </w:docParts>
 </w:glossaryDocument>
 </file>
@@ -4270,6 +4166,7 @@
     <w:rsid w:val="001B108B"/>
     <w:rsid w:val="005A67A9"/>
     <w:rsid w:val="005A7B12"/>
+    <w:rsid w:val="005B1D05"/>
     <w:rsid w:val="00895FC0"/>
     <w:rsid w:val="00D22C10"/>
   </w:rsids>
@@ -4725,7 +4622,10 @@
     <w:basedOn w:val="DefaultParagraphFont"/>
     <w:uiPriority w:val="99"/>
     <w:semiHidden/>
-    <w:rsid w:val="005A7B12"/>
+    <w:rsid w:val="005B1D05"/>
+    <w:rPr>
+      <w:color w:val="808080"/>
+    </w:rPr>
   </w:style>
   <w:style w:type="paragraph" w:customStyle="1" w:styleId="C23B689A66134352B9B4AF3128FE67B0">
     <w:name w:val="C23B689A66134352B9B4AF3128FE67B0"/>
@@ -4775,13 +4675,29 @@
     <w:name w:val="0E11EA03274044D3AF13F20E5437F0EA"/>
     <w:rsid w:val="00895FC0"/>
   </w:style>
-  <w:style w:type="paragraph" w:customStyle="1" w:styleId="8725CB4F16AD4A00BCF5D3F677C962EB">
-    <w:name w:val="8725CB4F16AD4A00BCF5D3F677C962EB"/>
-    <w:rsid w:val="00895FC0"/>
+  <w:style w:type="paragraph" w:customStyle="1" w:styleId="21C29587A14A4CBC9520A11689D8F769">
+    <w:name w:val="21C29587A14A4CBC9520A11689D8F769"/>
+    <w:rsid w:val="005B1D05"/>
   </w:style>
   <w:style w:type="paragraph" w:customStyle="1" w:styleId="7B7E9E8B74FF4E85814D8E6556305AB8">
     <w:name w:val="7B7E9E8B74FF4E85814D8E6556305AB8"/>
     <w:rsid w:val="00895FC0"/>
+  </w:style>
+  <w:style w:type="paragraph" w:customStyle="1" w:styleId="298955BAD03F43BBA9B3A6112E9325BF">
+    <w:name w:val="298955BAD03F43BBA9B3A6112E9325BF"/>
+    <w:rsid w:val="005B1D05"/>
+  </w:style>
+  <w:style w:type="paragraph" w:customStyle="1" w:styleId="7FACD975A1B047F4931203B2EEC8C920">
+    <w:name w:val="7FACD975A1B047F4931203B2EEC8C920"/>
+    <w:rsid w:val="005B1D05"/>
+  </w:style>
+  <w:style w:type="paragraph" w:customStyle="1" w:styleId="B1704262041C4A9D86253879AF64F561">
+    <w:name w:val="B1704262041C4A9D86253879AF64F561"/>
+    <w:rsid w:val="005B1D05"/>
+  </w:style>
+  <w:style w:type="paragraph" w:customStyle="1" w:styleId="C5B57B86A6A141B0AEC9C36A2058708D">
+    <w:name w:val="C5B57B86A6A141B0AEC9C36A2058708D"/>
+    <w:rsid w:val="005B1D05"/>
   </w:style>
 </w:styles>
 </file>
@@ -5089,165 +5005,6 @@
 </file>
 
 <file path=customXml/item1.xml><?xml version="1.0" encoding="utf-8"?>
-<ct:contentTypeSchema xmlns:ct="http://schemas.microsoft.com/office/2006/metadata/contentType" xmlns:ma="http://schemas.microsoft.com/office/2006/metadata/properties/metaAttributes" ct:_="" ma:_="" ma:contentTypeName="Document" ma:contentTypeID="0x010100CA0BB14AD1C1C24EB5B385D0797C3AB1" ma:contentTypeVersion="7" ma:contentTypeDescription="Create a new document." ma:contentTypeScope="" ma:versionID="e5c2befc92b7261e5d6fe0af78ffa625">
-  <xsd:schema xmlns:xsd="http://www.w3.org/2001/XMLSchema" xmlns:xs="http://www.w3.org/2001/XMLSchema" xmlns:p="http://schemas.microsoft.com/office/2006/metadata/properties" xmlns:ns2="643b29cc-4102-4d75-bec7-cfaa18358287" targetNamespace="http://schemas.microsoft.com/office/2006/metadata/properties" ma:root="true" ma:fieldsID="1e845d7a218db93a1627a4a04c540487" ns2:_="">
-    <xsd:import namespace="643b29cc-4102-4d75-bec7-cfaa18358287"/>
-    <xsd:element name="properties">
-      <xsd:complexType>
-        <xsd:sequence>
-          <xsd:element name="documentManagement">
-            <xsd:complexType>
-              <xsd:all>
-                <xsd:element ref="ns2:MediaServiceMetadata" minOccurs="0"/>
-                <xsd:element ref="ns2:MediaServiceFastMetadata" minOccurs="0"/>
-                <xsd:element ref="ns2:MediaServiceDateTaken" minOccurs="0"/>
-                <xsd:element ref="ns2:MediaLengthInSeconds" minOccurs="0"/>
-              </xsd:all>
-            </xsd:complexType>
-          </xsd:element>
-        </xsd:sequence>
-      </xsd:complexType>
-    </xsd:element>
-  </xsd:schema>
-  <xsd:schema xmlns:xsd="http://www.w3.org/2001/XMLSchema" xmlns:xs="http://www.w3.org/2001/XMLSchema" xmlns:dms="http://schemas.microsoft.com/office/2006/documentManagement/types" xmlns:pc="http://schemas.microsoft.com/office/infopath/2007/PartnerControls" targetNamespace="643b29cc-4102-4d75-bec7-cfaa18358287" elementFormDefault="qualified">
-    <xsd:import namespace="http://schemas.microsoft.com/office/2006/documentManagement/types"/>
-    <xsd:import namespace="http://schemas.microsoft.com/office/infopath/2007/PartnerControls"/>
-    <xsd:element name="MediaServiceMetadata" ma:index="8" nillable="true" ma:displayName="MediaServiceMetadata" ma:hidden="true" ma:internalName="MediaServiceMetadata" ma:readOnly="true">
-      <xsd:simpleType>
-        <xsd:restriction base="dms:Note"/>
-      </xsd:simpleType>
-    </xsd:element>
-    <xsd:element name="MediaServiceFastMetadata" ma:index="9" nillable="true" ma:displayName="MediaServiceFastMetadata" ma:hidden="true" ma:internalName="MediaServiceFastMetadata" ma:readOnly="true">
-      <xsd:simpleType>
-        <xsd:restriction base="dms:Note"/>
-      </xsd:simpleType>
-    </xsd:element>
-    <xsd:element name="MediaServiceDateTaken" ma:index="10" nillable="true" ma:displayName="MediaServiceDateTaken" ma:hidden="true" ma:internalName="MediaServiceDateTaken" ma:readOnly="true">
-      <xsd:simpleType>
-        <xsd:restriction base="dms:Text"/>
-      </xsd:simpleType>
-    </xsd:element>
-    <xsd:element name="MediaLengthInSeconds" ma:index="11" nillable="true" ma:displayName="MediaLengthInSeconds" ma:hidden="true" ma:internalName="MediaLengthInSeconds" ma:readOnly="true">
-      <xsd:simpleType>
-        <xsd:restriction base="dms:Unknown"/>
-      </xsd:simpleType>
-    </xsd:element>
-  </xsd:schema>
-  <xsd:schema xmlns="http://schemas.openxmlformats.org/package/2006/metadata/core-properties" xmlns:xsd="http://www.w3.org/2001/XMLSchema" xmlns:xsi="http://www.w3.org/2001/XMLSchema-instance" xmlns:dc="http://purl.org/dc/elements/1.1/" xmlns:dcterms="http://purl.org/dc/terms/" xmlns:odoc="http://schemas.microsoft.com/internal/obd" targetNamespace="http://schemas.openxmlformats.org/package/2006/metadata/core-properties" elementFormDefault="qualified" attributeFormDefault="unqualified" blockDefault="#all">
-    <xsd:import namespace="http://purl.org/dc/elements/1.1/" schemaLocation="http://dublincore.org/schemas/xmls/qdc/2003/04/02/dc.xsd"/>
-    <xsd:import namespace="http://purl.org/dc/terms/" schemaLocation="http://dublincore.org/schemas/xmls/qdc/2003/04/02/dcterms.xsd"/>
-    <xsd:element name="coreProperties" type="CT_coreProperties"/>
-    <xsd:complexType name="CT_coreProperties">
-      <xsd:all>
-        <xsd:element ref="dc:creator" minOccurs="0" maxOccurs="1"/>
-        <xsd:element ref="dcterms:created" minOccurs="0" maxOccurs="1"/>
-        <xsd:element ref="dc:identifier" minOccurs="0" maxOccurs="1"/>
-        <xsd:element name="contentType" minOccurs="0" maxOccurs="1" type="xsd:string" ma:index="0" ma:displayName="Content Type"/>
-        <xsd:element ref="dc:title" minOccurs="0" maxOccurs="1" ma:index="4" ma:displayName="Title"/>
-        <xsd:element ref="dc:subject" minOccurs="0" maxOccurs="1"/>
-        <xsd:element ref="dc:description" minOccurs="0" maxOccurs="1"/>
-        <xsd:element name="keywords" minOccurs="0" maxOccurs="1" type="xsd:string"/>
-        <xsd:element ref="dc:language" minOccurs="0" maxOccurs="1"/>
-        <xsd:element name="category" minOccurs="0" maxOccurs="1" type="xsd:string"/>
-        <xsd:element name="version" minOccurs="0" maxOccurs="1" type="xsd:string"/>
-        <xsd:element name="revision" minOccurs="0" maxOccurs="1" type="xsd:string">
-          <xsd:annotation>
-            <xsd:documentation>
-                        This value indicates the number of saves or revisions. The application is responsible for updating this value after each revision.
-                    </xsd:documentation>
-          </xsd:annotation>
-        </xsd:element>
-        <xsd:element name="lastModifiedBy" minOccurs="0" maxOccurs="1" type="xsd:string"/>
-        <xsd:element ref="dcterms:modified" minOccurs="0" maxOccurs="1"/>
-        <xsd:element name="contentStatus" minOccurs="0" maxOccurs="1" type="xsd:string"/>
-      </xsd:all>
-    </xsd:complexType>
-  </xsd:schema>
-  <xs:schema xmlns:pc="http://schemas.microsoft.com/office/infopath/2007/PartnerControls" xmlns:xs="http://www.w3.org/2001/XMLSchema" targetNamespace="http://schemas.microsoft.com/office/infopath/2007/PartnerControls" elementFormDefault="qualified" attributeFormDefault="unqualified">
-    <xs:element name="Person">
-      <xs:complexType>
-        <xs:sequence>
-          <xs:element ref="pc:DisplayName" minOccurs="0"/>
-          <xs:element ref="pc:AccountId" minOccurs="0"/>
-          <xs:element ref="pc:AccountType" minOccurs="0"/>
-        </xs:sequence>
-      </xs:complexType>
-    </xs:element>
-    <xs:element name="DisplayName" type="xs:string"/>
-    <xs:element name="AccountId" type="xs:string"/>
-    <xs:element name="AccountType" type="xs:string"/>
-    <xs:element name="BDCAssociatedEntity">
-      <xs:complexType>
-        <xs:sequence>
-          <xs:element ref="pc:BDCEntity" minOccurs="0" maxOccurs="unbounded"/>
-        </xs:sequence>
-        <xs:attribute ref="pc:EntityNamespace"/>
-        <xs:attribute ref="pc:EntityName"/>
-        <xs:attribute ref="pc:SystemInstanceName"/>
-        <xs:attribute ref="pc:AssociationName"/>
-      </xs:complexType>
-    </xs:element>
-    <xs:attribute name="EntityNamespace" type="xs:string"/>
-    <xs:attribute name="EntityName" type="xs:string"/>
-    <xs:attribute name="SystemInstanceName" type="xs:string"/>
-    <xs:attribute name="AssociationName" type="xs:string"/>
-    <xs:element name="BDCEntity">
-      <xs:complexType>
-        <xs:sequence>
-          <xs:element ref="pc:EntityDisplayName" minOccurs="0"/>
-          <xs:element ref="pc:EntityInstanceReference" minOccurs="0"/>
-          <xs:element ref="pc:EntityId1" minOccurs="0"/>
-          <xs:element ref="pc:EntityId2" minOccurs="0"/>
-          <xs:element ref="pc:EntityId3" minOccurs="0"/>
-          <xs:element ref="pc:EntityId4" minOccurs="0"/>
-          <xs:element ref="pc:EntityId5" minOccurs="0"/>
-        </xs:sequence>
-      </xs:complexType>
-    </xs:element>
-    <xs:element name="EntityDisplayName" type="xs:string"/>
-    <xs:element name="EntityInstanceReference" type="xs:string"/>
-    <xs:element name="EntityId1" type="xs:string"/>
-    <xs:element name="EntityId2" type="xs:string"/>
-    <xs:element name="EntityId3" type="xs:string"/>
-    <xs:element name="EntityId4" type="xs:string"/>
-    <xs:element name="EntityId5" type="xs:string"/>
-    <xs:element name="Terms">
-      <xs:complexType>
-        <xs:sequence>
-          <xs:element ref="pc:TermInfo" minOccurs="0" maxOccurs="unbounded"/>
-        </xs:sequence>
-      </xs:complexType>
-    </xs:element>
-    <xs:element name="TermInfo">
-      <xs:complexType>
-        <xs:sequence>
-          <xs:element ref="pc:TermName" minOccurs="0"/>
-          <xs:element ref="pc:TermId" minOccurs="0"/>
-        </xs:sequence>
-      </xs:complexType>
-    </xs:element>
-    <xs:element name="TermName" type="xs:string"/>
-    <xs:element name="TermId" type="xs:string"/>
-  </xs:schema>
-</ct:contentTypeSchema>
-</file>
-
-<file path=customXml/item2.xml><?xml version="1.0" encoding="utf-8"?>
-<?mso-contentType ?>
-<FormTemplates xmlns="http://schemas.microsoft.com/sharepoint/v3/contenttype/forms">
-  <Display>DocumentLibraryForm</Display>
-  <Edit>DocumentLibraryForm</Edit>
-  <New>DocumentLibraryForm</New>
-</FormTemplates>
-</file>
-
-<file path=customXml/item3.xml><?xml version="1.0" encoding="utf-8"?>
-<p:properties xmlns:p="http://schemas.microsoft.com/office/2006/metadata/properties" xmlns:xsi="http://www.w3.org/2001/XMLSchema-instance" xmlns:pc="http://schemas.microsoft.com/office/infopath/2007/PartnerControls">
-  <documentManagement/>
-</p:properties>
-</file>
-
-<file path=customXml/item4.xml><?xml version="1.0" encoding="utf-8"?>
 <DocumentTemplate xmlns="urn:microsoft-crm/document-template/govcdm_eeoinformalcomplaint/10290/">
   <govcdm_eeoinformalcomplaint xmlns="">
     <createdby>createdby</createdby>
@@ -24061,7 +23818,192 @@
 </DocumentTemplate>
 </file>
 
+<file path=customXml/item2.xml><?xml version="1.0" encoding="utf-8"?>
+<p:properties xmlns:p="http://schemas.microsoft.com/office/2006/metadata/properties" xmlns:xsi="http://www.w3.org/2001/XMLSchema-instance" xmlns:pc="http://schemas.microsoft.com/office/infopath/2007/PartnerControls">
+  <documentManagement/>
+</p:properties>
+</file>
+
+<file path=customXml/item3.xml><?xml version="1.0" encoding="utf-8"?>
+<?mso-contentType ?>
+<FormTemplates xmlns="http://schemas.microsoft.com/sharepoint/v3/contenttype/forms">
+  <Display>DocumentLibraryForm</Display>
+  <Edit>DocumentLibraryForm</Edit>
+  <New>DocumentLibraryForm</New>
+</FormTemplates>
+</file>
+
+<file path=customXml/item4.xml><?xml version="1.0" encoding="utf-8"?>
+<ct:contentTypeSchema xmlns:ct="http://schemas.microsoft.com/office/2006/metadata/contentType" xmlns:ma="http://schemas.microsoft.com/office/2006/metadata/properties/metaAttributes" ct:_="" ma:_="" ma:contentTypeName="Document" ma:contentTypeID="0x010100CA0BB14AD1C1C24EB5B385D0797C3AB1" ma:contentTypeVersion="7" ma:contentTypeDescription="Create a new document." ma:contentTypeScope="" ma:versionID="e5c2befc92b7261e5d6fe0af78ffa625">
+  <xsd:schema xmlns:xsd="http://www.w3.org/2001/XMLSchema" xmlns:xs="http://www.w3.org/2001/XMLSchema" xmlns:p="http://schemas.microsoft.com/office/2006/metadata/properties" xmlns:ns2="643b29cc-4102-4d75-bec7-cfaa18358287" targetNamespace="http://schemas.microsoft.com/office/2006/metadata/properties" ma:root="true" ma:fieldsID="1e845d7a218db93a1627a4a04c540487" ns2:_="">
+    <xsd:import namespace="643b29cc-4102-4d75-bec7-cfaa18358287"/>
+    <xsd:element name="properties">
+      <xsd:complexType>
+        <xsd:sequence>
+          <xsd:element name="documentManagement">
+            <xsd:complexType>
+              <xsd:all>
+                <xsd:element ref="ns2:MediaServiceMetadata" minOccurs="0"/>
+                <xsd:element ref="ns2:MediaServiceFastMetadata" minOccurs="0"/>
+                <xsd:element ref="ns2:MediaServiceDateTaken" minOccurs="0"/>
+                <xsd:element ref="ns2:MediaLengthInSeconds" minOccurs="0"/>
+              </xsd:all>
+            </xsd:complexType>
+          </xsd:element>
+        </xsd:sequence>
+      </xsd:complexType>
+    </xsd:element>
+  </xsd:schema>
+  <xsd:schema xmlns:xsd="http://www.w3.org/2001/XMLSchema" xmlns:xs="http://www.w3.org/2001/XMLSchema" xmlns:dms="http://schemas.microsoft.com/office/2006/documentManagement/types" xmlns:pc="http://schemas.microsoft.com/office/infopath/2007/PartnerControls" targetNamespace="643b29cc-4102-4d75-bec7-cfaa18358287" elementFormDefault="qualified">
+    <xsd:import namespace="http://schemas.microsoft.com/office/2006/documentManagement/types"/>
+    <xsd:import namespace="http://schemas.microsoft.com/office/infopath/2007/PartnerControls"/>
+    <xsd:element name="MediaServiceMetadata" ma:index="8" nillable="true" ma:displayName="MediaServiceMetadata" ma:hidden="true" ma:internalName="MediaServiceMetadata" ma:readOnly="true">
+      <xsd:simpleType>
+        <xsd:restriction base="dms:Note"/>
+      </xsd:simpleType>
+    </xsd:element>
+    <xsd:element name="MediaServiceFastMetadata" ma:index="9" nillable="true" ma:displayName="MediaServiceFastMetadata" ma:hidden="true" ma:internalName="MediaServiceFastMetadata" ma:readOnly="true">
+      <xsd:simpleType>
+        <xsd:restriction base="dms:Note"/>
+      </xsd:simpleType>
+    </xsd:element>
+    <xsd:element name="MediaServiceDateTaken" ma:index="10" nillable="true" ma:displayName="MediaServiceDateTaken" ma:hidden="true" ma:internalName="MediaServiceDateTaken" ma:readOnly="true">
+      <xsd:simpleType>
+        <xsd:restriction base="dms:Text"/>
+      </xsd:simpleType>
+    </xsd:element>
+    <xsd:element name="MediaLengthInSeconds" ma:index="11" nillable="true" ma:displayName="MediaLengthInSeconds" ma:hidden="true" ma:internalName="MediaLengthInSeconds" ma:readOnly="true">
+      <xsd:simpleType>
+        <xsd:restriction base="dms:Unknown"/>
+      </xsd:simpleType>
+    </xsd:element>
+  </xsd:schema>
+  <xsd:schema xmlns="http://schemas.openxmlformats.org/package/2006/metadata/core-properties" xmlns:xsd="http://www.w3.org/2001/XMLSchema" xmlns:xsi="http://www.w3.org/2001/XMLSchema-instance" xmlns:dc="http://purl.org/dc/elements/1.1/" xmlns:dcterms="http://purl.org/dc/terms/" xmlns:odoc="http://schemas.microsoft.com/internal/obd" targetNamespace="http://schemas.openxmlformats.org/package/2006/metadata/core-properties" elementFormDefault="qualified" attributeFormDefault="unqualified" blockDefault="#all">
+    <xsd:import namespace="http://purl.org/dc/elements/1.1/" schemaLocation="http://dublincore.org/schemas/xmls/qdc/2003/04/02/dc.xsd"/>
+    <xsd:import namespace="http://purl.org/dc/terms/" schemaLocation="http://dublincore.org/schemas/xmls/qdc/2003/04/02/dcterms.xsd"/>
+    <xsd:element name="coreProperties" type="CT_coreProperties"/>
+    <xsd:complexType name="CT_coreProperties">
+      <xsd:all>
+        <xsd:element ref="dc:creator" minOccurs="0" maxOccurs="1"/>
+        <xsd:element ref="dcterms:created" minOccurs="0" maxOccurs="1"/>
+        <xsd:element ref="dc:identifier" minOccurs="0" maxOccurs="1"/>
+        <xsd:element name="contentType" minOccurs="0" maxOccurs="1" type="xsd:string" ma:index="0" ma:displayName="Content Type"/>
+        <xsd:element ref="dc:title" minOccurs="0" maxOccurs="1" ma:index="4" ma:displayName="Title"/>
+        <xsd:element ref="dc:subject" minOccurs="0" maxOccurs="1"/>
+        <xsd:element ref="dc:description" minOccurs="0" maxOccurs="1"/>
+        <xsd:element name="keywords" minOccurs="0" maxOccurs="1" type="xsd:string"/>
+        <xsd:element ref="dc:language" minOccurs="0" maxOccurs="1"/>
+        <xsd:element name="category" minOccurs="0" maxOccurs="1" type="xsd:string"/>
+        <xsd:element name="version" minOccurs="0" maxOccurs="1" type="xsd:string"/>
+        <xsd:element name="revision" minOccurs="0" maxOccurs="1" type="xsd:string">
+          <xsd:annotation>
+            <xsd:documentation>
+                        This value indicates the number of saves or revisions. The application is responsible for updating this value after each revision.
+                    </xsd:documentation>
+          </xsd:annotation>
+        </xsd:element>
+        <xsd:element name="lastModifiedBy" minOccurs="0" maxOccurs="1" type="xsd:string"/>
+        <xsd:element ref="dcterms:modified" minOccurs="0" maxOccurs="1"/>
+        <xsd:element name="contentStatus" minOccurs="0" maxOccurs="1" type="xsd:string"/>
+      </xsd:all>
+    </xsd:complexType>
+  </xsd:schema>
+  <xs:schema xmlns:pc="http://schemas.microsoft.com/office/infopath/2007/PartnerControls" xmlns:xs="http://www.w3.org/2001/XMLSchema" targetNamespace="http://schemas.microsoft.com/office/infopath/2007/PartnerControls" elementFormDefault="qualified" attributeFormDefault="unqualified">
+    <xs:element name="Person">
+      <xs:complexType>
+        <xs:sequence>
+          <xs:element ref="pc:DisplayName" minOccurs="0"/>
+          <xs:element ref="pc:AccountId" minOccurs="0"/>
+          <xs:element ref="pc:AccountType" minOccurs="0"/>
+        </xs:sequence>
+      </xs:complexType>
+    </xs:element>
+    <xs:element name="DisplayName" type="xs:string"/>
+    <xs:element name="AccountId" type="xs:string"/>
+    <xs:element name="AccountType" type="xs:string"/>
+    <xs:element name="BDCAssociatedEntity">
+      <xs:complexType>
+        <xs:sequence>
+          <xs:element ref="pc:BDCEntity" minOccurs="0" maxOccurs="unbounded"/>
+        </xs:sequence>
+        <xs:attribute ref="pc:EntityNamespace"/>
+        <xs:attribute ref="pc:EntityName"/>
+        <xs:attribute ref="pc:SystemInstanceName"/>
+        <xs:attribute ref="pc:AssociationName"/>
+      </xs:complexType>
+    </xs:element>
+    <xs:attribute name="EntityNamespace" type="xs:string"/>
+    <xs:attribute name="EntityName" type="xs:string"/>
+    <xs:attribute name="SystemInstanceName" type="xs:string"/>
+    <xs:attribute name="AssociationName" type="xs:string"/>
+    <xs:element name="BDCEntity">
+      <xs:complexType>
+        <xs:sequence>
+          <xs:element ref="pc:EntityDisplayName" minOccurs="0"/>
+          <xs:element ref="pc:EntityInstanceReference" minOccurs="0"/>
+          <xs:element ref="pc:EntityId1" minOccurs="0"/>
+          <xs:element ref="pc:EntityId2" minOccurs="0"/>
+          <xs:element ref="pc:EntityId3" minOccurs="0"/>
+          <xs:element ref="pc:EntityId4" minOccurs="0"/>
+          <xs:element ref="pc:EntityId5" minOccurs="0"/>
+        </xs:sequence>
+      </xs:complexType>
+    </xs:element>
+    <xs:element name="EntityDisplayName" type="xs:string"/>
+    <xs:element name="EntityInstanceReference" type="xs:string"/>
+    <xs:element name="EntityId1" type="xs:string"/>
+    <xs:element name="EntityId2" type="xs:string"/>
+    <xs:element name="EntityId3" type="xs:string"/>
+    <xs:element name="EntityId4" type="xs:string"/>
+    <xs:element name="EntityId5" type="xs:string"/>
+    <xs:element name="Terms">
+      <xs:complexType>
+        <xs:sequence>
+          <xs:element ref="pc:TermInfo" minOccurs="0" maxOccurs="unbounded"/>
+        </xs:sequence>
+      </xs:complexType>
+    </xs:element>
+    <xs:element name="TermInfo">
+      <xs:complexType>
+        <xs:sequence>
+          <xs:element ref="pc:TermName" minOccurs="0"/>
+          <xs:element ref="pc:TermId" minOccurs="0"/>
+        </xs:sequence>
+      </xs:complexType>
+    </xs:element>
+    <xs:element name="TermName" type="xs:string"/>
+    <xs:element name="TermId" type="xs:string"/>
+  </xs:schema>
+</ct:contentTypeSchema>
+</file>
+
 <file path=customXml/itemProps1.xml><?xml version="1.0" encoding="utf-8"?>
+<ds:datastoreItem xmlns:ds="http://schemas.openxmlformats.org/officeDocument/2006/customXml" ds:itemID="{1053983A-EBD3-4634-9C88-22B5A3B8E76D}">
+  <ds:schemaRefs>
+    <ds:schemaRef ds:uri="urn:microsoft-crm/document-template/govcdm_eeoinformalcomplaint/10290/"/>
+    <ds:schemaRef ds:uri=""/>
+  </ds:schemaRefs>
+</ds:datastoreItem>
+</file>
+
+<file path=customXml/itemProps2.xml><?xml version="1.0" encoding="utf-8"?>
+<ds:datastoreItem xmlns:ds="http://schemas.openxmlformats.org/officeDocument/2006/customXml" ds:itemID="{60EB016F-5106-43C5-9394-8B7BEA9E07E9}">
+  <ds:schemaRefs>
+    <ds:schemaRef ds:uri="http://schemas.microsoft.com/office/2006/metadata/properties"/>
+    <ds:schemaRef ds:uri="http://schemas.microsoft.com/office/infopath/2007/PartnerControls"/>
+  </ds:schemaRefs>
+</ds:datastoreItem>
+</file>
+
+<file path=customXml/itemProps3.xml><?xml version="1.0" encoding="utf-8"?>
+<ds:datastoreItem xmlns:ds="http://schemas.openxmlformats.org/officeDocument/2006/customXml" ds:itemID="{6FA006F3-A37F-4BAD-8E22-4EA5EBBE7C0D}">
+  <ds:schemaRefs>
+    <ds:schemaRef ds:uri="http://schemas.microsoft.com/sharepoint/v3/contenttype/forms"/>
+  </ds:schemaRefs>
+</ds:datastoreItem>
+</file>
+
+<file path=customXml/itemProps4.xml><?xml version="1.0" encoding="utf-8"?>
 <ds:datastoreItem xmlns:ds="http://schemas.openxmlformats.org/officeDocument/2006/customXml" ds:itemID="{085B6400-CE89-4B0D-B824-66A6F9820DB3}">
   <ds:schemaRefs>
     <ds:schemaRef ds:uri="http://schemas.microsoft.com/office/2006/metadata/contentType"/>
@@ -24077,30 +24019,4 @@
     <ds:schemaRef ds:uri="http://schemas.microsoft.com/internal/obd"/>
   </ds:schemaRefs>
 </ds:datastoreItem>
-</file>
-
-<file path=customXml/itemProps2.xml><?xml version="1.0" encoding="utf-8"?>
-<ds:datastoreItem xmlns:ds="http://schemas.openxmlformats.org/officeDocument/2006/customXml" ds:itemID="{6FA006F3-A37F-4BAD-8E22-4EA5EBBE7C0D}">
-  <ds:schemaRefs>
-    <ds:schemaRef ds:uri="http://schemas.microsoft.com/sharepoint/v3/contenttype/forms"/>
-  </ds:schemaRefs>
-</ds:datastoreItem>
-</file>
-
-<file path=customXml/itemProps3.xml><?xml version="1.0" encoding="utf-8"?>
-<ds:datastoreItem xmlns:ds="http://schemas.openxmlformats.org/officeDocument/2006/customXml" ds:itemID="{60EB016F-5106-43C5-9394-8B7BEA9E07E9}">
-  <ds:schemaRefs>
-    <ds:schemaRef ds:uri="http://schemas.microsoft.com/office/2006/metadata/properties"/>
-    <ds:schemaRef ds:uri="http://schemas.microsoft.com/office/infopath/2007/PartnerControls"/>
-  </ds:schemaRefs>
-</ds:datastoreItem>
-</file>
-
-<file path=customXml/itemProps4.xml><?xml version="1.0" encoding="utf-8"?>
-<ds:datastoreItem xmlns:ds="http://schemas.openxmlformats.org/officeDocument/2006/customXml" ds:itemID="{1053983A-EBD3-4634-9C88-22B5A3B8E76D}">
-  <ds:schemaRefs>
-    <ds:schemaRef ds:uri="urn:microsoft-crm/document-template/govcdm_eeoinformalcomplaint/10290/"/>
-    <ds:schemaRef ds:uri=""/>
-  </ds:schemaRefs>
-</ds:datastoreItem>
 </file>